--- a/IP and Scripts/DBLoader Utility/DBLoader/DBLoader.docx
+++ b/IP and Scripts/DBLoader Utility/DBLoader/DBLoader.docx
@@ -13,7 +13,6 @@
           <w:u w:val="single"/>
         </w:rPr>
       </w:pPr>
-      <w:proofErr w:type="spellStart"/>
       <w:r>
         <w:rPr>
           <w:rFonts w:cstheme="minorHAnsi"/>
@@ -24,7 +23,6 @@
         </w:rPr>
         <w:t>DBLoader</w:t>
       </w:r>
-      <w:proofErr w:type="spellEnd"/>
       <w:r>
         <w:rPr>
           <w:rFonts w:cstheme="minorHAnsi"/>
@@ -63,25 +61,7 @@
           <w:sz w:val="24"/>
           <w:szCs w:val="24"/>
         </w:rPr>
-        <w:t xml:space="preserve">The </w:t>
-      </w:r>
-      <w:proofErr w:type="spellStart"/>
-      <w:r>
-        <w:rPr>
-          <w:rFonts w:cstheme="minorHAnsi"/>
-          <w:sz w:val="24"/>
-          <w:szCs w:val="24"/>
-        </w:rPr>
-        <w:t>DBLoader</w:t>
-      </w:r>
-      <w:proofErr w:type="spellEnd"/>
-      <w:r>
-        <w:rPr>
-          <w:rFonts w:cstheme="minorHAnsi"/>
-          <w:sz w:val="24"/>
-          <w:szCs w:val="24"/>
-        </w:rPr>
-        <w:t xml:space="preserve"> can be used to load data from delimited text files into SQL Server. Th</w:t>
+        <w:t>The DBLoader can be used to load data from delimited text files into SQL Server. Th</w:t>
       </w:r>
       <w:r>
         <w:rPr>
@@ -173,43 +153,7 @@
           <w:sz w:val="24"/>
           <w:szCs w:val="24"/>
         </w:rPr>
-        <w:t xml:space="preserve">The files that </w:t>
-      </w:r>
-      <w:proofErr w:type="spellStart"/>
-      <w:r>
-        <w:rPr>
-          <w:rFonts w:cstheme="minorHAnsi"/>
-          <w:sz w:val="24"/>
-          <w:szCs w:val="24"/>
-        </w:rPr>
-        <w:t>DBLoader</w:t>
-      </w:r>
-      <w:proofErr w:type="spellEnd"/>
-      <w:r>
-        <w:rPr>
-          <w:rFonts w:cstheme="minorHAnsi"/>
-          <w:sz w:val="24"/>
-          <w:szCs w:val="24"/>
-        </w:rPr>
-        <w:t xml:space="preserve"> imports can be located on a windows file system, Azure Blob Storage or Azure Data Lake Storage. The files can be uncompressed or </w:t>
-      </w:r>
-      <w:proofErr w:type="spellStart"/>
-      <w:r>
-        <w:rPr>
-          <w:rFonts w:cstheme="minorHAnsi"/>
-          <w:sz w:val="24"/>
-          <w:szCs w:val="24"/>
-        </w:rPr>
-        <w:t>gzip</w:t>
-      </w:r>
-      <w:proofErr w:type="spellEnd"/>
-      <w:r>
-        <w:rPr>
-          <w:rFonts w:cstheme="minorHAnsi"/>
-          <w:sz w:val="24"/>
-          <w:szCs w:val="24"/>
-        </w:rPr>
-        <w:t xml:space="preserve"> compressed. The utility only supports the specification of a single destination table, so loading multiple tables will require multiple executions. Wildcards are supported, to enable the utility to load all the files in a folder to the same table. </w:t>
+        <w:t xml:space="preserve">The files that DBLoader imports can be located on a windows file system, Azure Blob Storage or Azure Data Lake Storage. The files can be uncompressed or gzip compressed. The utility only supports the specification of a single destination table, so loading multiple tables will require multiple executions. Wildcards are supported, to enable the utility to load all the files in a folder to the same table. </w:t>
       </w:r>
       <w:r>
         <w:rPr>
@@ -245,135 +189,35 @@
           <w:sz w:val="24"/>
           <w:szCs w:val="24"/>
         </w:rPr>
-        <w:t xml:space="preserve">The </w:t>
-      </w:r>
-      <w:proofErr w:type="spellStart"/>
-      <w:r>
-        <w:rPr>
-          <w:rFonts w:cstheme="minorHAnsi"/>
-          <w:sz w:val="24"/>
-          <w:szCs w:val="24"/>
-        </w:rPr>
-        <w:t>DBLoader</w:t>
-      </w:r>
-      <w:proofErr w:type="spellEnd"/>
-      <w:r>
-        <w:rPr>
-          <w:rFonts w:cstheme="minorHAnsi"/>
-          <w:sz w:val="24"/>
-          <w:szCs w:val="24"/>
-        </w:rPr>
-        <w:t xml:space="preserve"> utility is not meant as a replacement for </w:t>
-      </w:r>
-      <w:proofErr w:type="spellStart"/>
-      <w:r>
-        <w:rPr>
-          <w:rFonts w:cstheme="minorHAnsi"/>
-          <w:sz w:val="24"/>
-          <w:szCs w:val="24"/>
-        </w:rPr>
-        <w:t>Polybase</w:t>
-      </w:r>
-      <w:proofErr w:type="spellEnd"/>
-      <w:r>
-        <w:rPr>
-          <w:rFonts w:cstheme="minorHAnsi"/>
-          <w:sz w:val="24"/>
-          <w:szCs w:val="24"/>
-        </w:rPr>
-        <w:t xml:space="preserve"> for loading data into Azure SQL DW. If optimized properly, </w:t>
-      </w:r>
-      <w:proofErr w:type="spellStart"/>
-      <w:r>
-        <w:rPr>
-          <w:rFonts w:cstheme="minorHAnsi"/>
-          <w:sz w:val="24"/>
-          <w:szCs w:val="24"/>
-        </w:rPr>
-        <w:t>Polybase</w:t>
-      </w:r>
-      <w:proofErr w:type="spellEnd"/>
-      <w:r>
-        <w:rPr>
-          <w:rFonts w:cstheme="minorHAnsi"/>
-          <w:sz w:val="24"/>
-          <w:szCs w:val="24"/>
-        </w:rPr>
-        <w:t xml:space="preserve"> will load files on </w:t>
-      </w:r>
-      <w:proofErr w:type="gramStart"/>
-      <w:r>
-        <w:rPr>
-          <w:rFonts w:cstheme="minorHAnsi"/>
-          <w:sz w:val="24"/>
-          <w:szCs w:val="24"/>
-        </w:rPr>
-        <w:t>all of</w:t>
-      </w:r>
-      <w:proofErr w:type="gramEnd"/>
-      <w:r>
-        <w:rPr>
-          <w:rFonts w:cstheme="minorHAnsi"/>
-          <w:sz w:val="24"/>
-          <w:szCs w:val="24"/>
-        </w:rPr>
-        <w:t xml:space="preserve"> the compute nodes in the DW cluster, while </w:t>
-      </w:r>
-      <w:proofErr w:type="spellStart"/>
-      <w:r>
-        <w:rPr>
-          <w:rFonts w:cstheme="minorHAnsi"/>
-          <w:sz w:val="24"/>
-          <w:szCs w:val="24"/>
-        </w:rPr>
-        <w:t>DBLoader</w:t>
-      </w:r>
-      <w:proofErr w:type="spellEnd"/>
-      <w:r>
-        <w:rPr>
-          <w:rFonts w:cstheme="minorHAnsi"/>
-          <w:sz w:val="24"/>
-          <w:szCs w:val="24"/>
-        </w:rPr>
-        <w:t xml:space="preserve"> uses the bulk load interface, which must first traverse the single control node. </w:t>
-      </w:r>
-    </w:p>
-    <w:p>
-      <w:pPr>
-        <w:spacing w:after="0" w:line="288" w:lineRule="auto"/>
-        <w:rPr>
-          <w:rFonts w:cstheme="minorHAnsi"/>
-          <w:sz w:val="24"/>
-          <w:szCs w:val="24"/>
-        </w:rPr>
-      </w:pPr>
-    </w:p>
-    <w:p>
-      <w:pPr>
-        <w:spacing w:after="0" w:line="288" w:lineRule="auto"/>
-        <w:rPr>
-          <w:rFonts w:cstheme="minorHAnsi"/>
-          <w:sz w:val="24"/>
-          <w:szCs w:val="24"/>
-        </w:rPr>
-      </w:pPr>
-      <w:proofErr w:type="spellStart"/>
-      <w:r>
-        <w:rPr>
-          <w:rFonts w:cstheme="minorHAnsi"/>
-          <w:sz w:val="24"/>
-          <w:szCs w:val="24"/>
-        </w:rPr>
-        <w:t>DBLoader</w:t>
-      </w:r>
-      <w:proofErr w:type="spellEnd"/>
-      <w:r>
-        <w:rPr>
-          <w:rFonts w:cstheme="minorHAnsi"/>
-          <w:sz w:val="24"/>
-          <w:szCs w:val="24"/>
-        </w:rPr>
-        <w:t xml:space="preserve"> uses a combination of command line parameters and a configuration file to allow the user to control its execution.</w:t>
+        <w:t xml:space="preserve">The DBLoader utility is not meant as a replacement for Polybase for loading data into Azure SQL DW. If optimized properly, Polybase will load files on all of the compute nodes in the DW cluster, while DBLoader uses the bulk load interface, which must first traverse the single control node. </w:t>
+      </w:r>
+    </w:p>
+    <w:p>
+      <w:pPr>
+        <w:spacing w:after="0" w:line="288" w:lineRule="auto"/>
+        <w:rPr>
+          <w:rFonts w:cstheme="minorHAnsi"/>
+          <w:sz w:val="24"/>
+          <w:szCs w:val="24"/>
+        </w:rPr>
+      </w:pPr>
+    </w:p>
+    <w:p>
+      <w:pPr>
+        <w:spacing w:after="0" w:line="288" w:lineRule="auto"/>
+        <w:rPr>
+          <w:rFonts w:cstheme="minorHAnsi"/>
+          <w:sz w:val="24"/>
+          <w:szCs w:val="24"/>
+        </w:rPr>
+      </w:pPr>
+      <w:r>
+        <w:rPr>
+          <w:rFonts w:cstheme="minorHAnsi"/>
+          <w:sz w:val="24"/>
+          <w:szCs w:val="24"/>
+        </w:rPr>
+        <w:t>DBLoader uses a combination of command line parameters and a configuration file to allow the user to control its execution.</w:t>
       </w:r>
     </w:p>
     <w:p>
@@ -427,41 +271,13 @@
           <w:szCs w:val="24"/>
         </w:rPr>
       </w:pPr>
-      <w:proofErr w:type="spellStart"/>
-      <w:r>
-        <w:rPr>
-          <w:rFonts w:cstheme="minorHAnsi"/>
-          <w:sz w:val="24"/>
-          <w:szCs w:val="24"/>
-        </w:rPr>
-        <w:t>DBLoader</w:t>
-      </w:r>
-      <w:proofErr w:type="spellEnd"/>
-      <w:r>
-        <w:rPr>
-          <w:rFonts w:cstheme="minorHAnsi"/>
-          <w:sz w:val="24"/>
-          <w:szCs w:val="24"/>
-        </w:rPr>
-        <w:t xml:space="preserve"> &lt;path&gt;&lt;file name&gt; -S&lt;schema&gt; -T&lt;</w:t>
-      </w:r>
-      <w:proofErr w:type="spellStart"/>
-      <w:r>
-        <w:rPr>
-          <w:rFonts w:cstheme="minorHAnsi"/>
-          <w:sz w:val="24"/>
-          <w:szCs w:val="24"/>
-        </w:rPr>
-        <w:t>tablename</w:t>
-      </w:r>
-      <w:proofErr w:type="spellEnd"/>
-      <w:r>
-        <w:rPr>
-          <w:rFonts w:cstheme="minorHAnsi"/>
-          <w:sz w:val="24"/>
-          <w:szCs w:val="24"/>
-        </w:rPr>
-        <w:t>&gt;</w:t>
+      <w:r>
+        <w:rPr>
+          <w:rFonts w:cstheme="minorHAnsi"/>
+          <w:sz w:val="24"/>
+          <w:szCs w:val="24"/>
+        </w:rPr>
+        <w:t>DBLoader &lt;path&gt;&lt;file name&gt; -S&lt;schema&gt; -T&lt;tablename&gt;</w:t>
       </w:r>
     </w:p>
     <w:p>
@@ -636,7 +452,6 @@
                 <w:szCs w:val="24"/>
               </w:rPr>
             </w:pPr>
-            <w:proofErr w:type="spellStart"/>
             <w:r>
               <w:rPr>
                 <w:rFonts w:cstheme="minorHAnsi"/>
@@ -645,7 +460,6 @@
               </w:rPr>
               <w:t>asb</w:t>
             </w:r>
-            <w:proofErr w:type="spellEnd"/>
             <w:r>
               <w:rPr>
                 <w:rFonts w:cstheme="minorHAnsi"/>
@@ -677,7 +491,6 @@
                 <w:szCs w:val="24"/>
               </w:rPr>
             </w:pPr>
-            <w:proofErr w:type="spellStart"/>
             <w:r>
               <w:rPr>
                 <w:rFonts w:cstheme="minorHAnsi"/>
@@ -686,7 +499,6 @@
               </w:rPr>
               <w:t>adl</w:t>
             </w:r>
-            <w:proofErr w:type="spellEnd"/>
             <w:r>
               <w:rPr>
                 <w:rFonts w:cstheme="minorHAnsi"/>
@@ -825,27 +637,7 @@
                 <w:sz w:val="24"/>
                 <w:szCs w:val="24"/>
               </w:rPr>
-              <w:t>&lt;</w:t>
-            </w:r>
-            <w:proofErr w:type="spellStart"/>
-            <w:r>
-              <w:rPr>
-                <w:rFonts w:cstheme="minorHAnsi"/>
-                <w:b/>
-                <w:sz w:val="24"/>
-                <w:szCs w:val="24"/>
-              </w:rPr>
-              <w:t>tablename</w:t>
-            </w:r>
-            <w:proofErr w:type="spellEnd"/>
-            <w:r>
-              <w:rPr>
-                <w:rFonts w:cstheme="minorHAnsi"/>
-                <w:b/>
-                <w:sz w:val="24"/>
-                <w:szCs w:val="24"/>
-              </w:rPr>
-              <w:t>&gt;</w:t>
+              <w:t>&lt;tablename&gt;</w:t>
             </w:r>
           </w:p>
         </w:tc>
@@ -1055,7 +847,6 @@
                 <w:szCs w:val="24"/>
               </w:rPr>
             </w:pPr>
-            <w:proofErr w:type="spellStart"/>
             <w:r>
               <w:rPr>
                 <w:rFonts w:cstheme="minorHAnsi"/>
@@ -1064,7 +855,6 @@
               </w:rPr>
               <w:t>ConnectionString</w:t>
             </w:r>
-            <w:proofErr w:type="spellEnd"/>
           </w:p>
         </w:tc>
         <w:tc>
@@ -1128,7 +918,6 @@
                 <w:szCs w:val="24"/>
               </w:rPr>
             </w:pPr>
-            <w:proofErr w:type="spellStart"/>
             <w:r>
               <w:rPr>
                 <w:rFonts w:cstheme="minorHAnsi"/>
@@ -1137,7 +926,6 @@
               </w:rPr>
               <w:t>StorageConnectionString</w:t>
             </w:r>
-            <w:proofErr w:type="spellEnd"/>
           </w:p>
         </w:tc>
         <w:tc>
@@ -1201,7 +989,6 @@
                 <w:szCs w:val="24"/>
               </w:rPr>
             </w:pPr>
-            <w:proofErr w:type="spellStart"/>
             <w:r>
               <w:rPr>
                 <w:rFonts w:cstheme="minorHAnsi"/>
@@ -1210,7 +997,6 @@
               </w:rPr>
               <w:t>TenantID</w:t>
             </w:r>
-            <w:proofErr w:type="spellEnd"/>
           </w:p>
         </w:tc>
         <w:tc>
@@ -1274,7 +1060,6 @@
                 <w:szCs w:val="24"/>
               </w:rPr>
             </w:pPr>
-            <w:proofErr w:type="spellStart"/>
             <w:r>
               <w:rPr>
                 <w:rFonts w:cstheme="minorHAnsi"/>
@@ -1283,7 +1068,6 @@
               </w:rPr>
               <w:t>ApplicationID</w:t>
             </w:r>
-            <w:proofErr w:type="spellEnd"/>
           </w:p>
         </w:tc>
         <w:tc>
@@ -1347,7 +1131,6 @@
                 <w:szCs w:val="24"/>
               </w:rPr>
             </w:pPr>
-            <w:proofErr w:type="spellStart"/>
             <w:r>
               <w:rPr>
                 <w:rFonts w:cstheme="minorHAnsi"/>
@@ -1356,7 +1139,6 @@
               </w:rPr>
               <w:t>SecretKey</w:t>
             </w:r>
-            <w:proofErr w:type="spellEnd"/>
           </w:p>
         </w:tc>
         <w:tc>
@@ -1420,7 +1202,6 @@
                 <w:szCs w:val="24"/>
               </w:rPr>
             </w:pPr>
-            <w:proofErr w:type="spellStart"/>
             <w:r>
               <w:rPr>
                 <w:rFonts w:cstheme="minorHAnsi"/>
@@ -1429,7 +1210,6 @@
               </w:rPr>
               <w:t>ADLSAccount</w:t>
             </w:r>
-            <w:proofErr w:type="spellEnd"/>
           </w:p>
         </w:tc>
         <w:tc>
@@ -1474,25 +1254,7 @@
                 <w:sz w:val="24"/>
                 <w:szCs w:val="24"/>
               </w:rPr>
-              <w:t>Azure Data Lake Store Credential – Azure Data Lake Storage Account (</w:t>
-            </w:r>
-            <w:proofErr w:type="spellStart"/>
-            <w:r>
-              <w:rPr>
-                <w:rFonts w:cstheme="minorHAnsi"/>
-                <w:sz w:val="24"/>
-                <w:szCs w:val="24"/>
-              </w:rPr>
-              <w:t>xxxx</w:t>
-            </w:r>
-            <w:proofErr w:type="spellEnd"/>
-            <w:r>
-              <w:rPr>
-                <w:rFonts w:cstheme="minorHAnsi"/>
-                <w:sz w:val="24"/>
-                <w:szCs w:val="24"/>
-              </w:rPr>
-              <w:t>.</w:t>
+              <w:t>Azure Data Lake Store Credential – Azure Data Lake Storage Account (xxxx.</w:t>
             </w:r>
             <w:r>
               <w:rPr>
@@ -1527,7 +1289,6 @@
                 <w:szCs w:val="24"/>
               </w:rPr>
             </w:pPr>
-            <w:proofErr w:type="spellStart"/>
             <w:r>
               <w:rPr>
                 <w:rFonts w:cstheme="minorHAnsi"/>
@@ -1536,7 +1297,6 @@
               </w:rPr>
               <w:t>UseStringDelimiter</w:t>
             </w:r>
-            <w:proofErr w:type="spellEnd"/>
           </w:p>
         </w:tc>
         <w:tc>
@@ -1600,7 +1360,6 @@
                 <w:szCs w:val="24"/>
               </w:rPr>
             </w:pPr>
-            <w:proofErr w:type="spellStart"/>
             <w:r>
               <w:rPr>
                 <w:rFonts w:cstheme="minorHAnsi"/>
@@ -1617,7 +1376,6 @@
               </w:rPr>
               <w:t>tringDelimiterDecimal</w:t>
             </w:r>
-            <w:proofErr w:type="spellEnd"/>
           </w:p>
         </w:tc>
         <w:tc>
@@ -1681,7 +1439,6 @@
                 <w:szCs w:val="24"/>
               </w:rPr>
             </w:pPr>
-            <w:proofErr w:type="spellStart"/>
             <w:r>
               <w:rPr>
                 <w:rFonts w:cstheme="minorHAnsi"/>
@@ -1690,7 +1447,6 @@
               </w:rPr>
               <w:t>ColumnDelimiterDecimal</w:t>
             </w:r>
-            <w:proofErr w:type="spellEnd"/>
           </w:p>
         </w:tc>
         <w:tc>
@@ -1754,7 +1510,6 @@
                 <w:szCs w:val="24"/>
               </w:rPr>
             </w:pPr>
-            <w:proofErr w:type="spellStart"/>
             <w:r>
               <w:rPr>
                 <w:rFonts w:cstheme="minorHAnsi"/>
@@ -1763,7 +1518,6 @@
               </w:rPr>
               <w:t>CRSubstitutionDecimal</w:t>
             </w:r>
-            <w:proofErr w:type="spellEnd"/>
           </w:p>
         </w:tc>
         <w:tc>
@@ -1827,7 +1581,6 @@
                 <w:szCs w:val="24"/>
               </w:rPr>
             </w:pPr>
-            <w:proofErr w:type="spellStart"/>
             <w:r>
               <w:rPr>
                 <w:rFonts w:cstheme="minorHAnsi"/>
@@ -1836,7 +1589,6 @@
               </w:rPr>
               <w:t>LFSubstitutionDecimal</w:t>
             </w:r>
-            <w:proofErr w:type="spellEnd"/>
           </w:p>
         </w:tc>
         <w:tc>
@@ -1900,7 +1652,6 @@
                 <w:szCs w:val="24"/>
               </w:rPr>
             </w:pPr>
-            <w:proofErr w:type="spellStart"/>
             <w:r>
               <w:rPr>
                 <w:rFonts w:cstheme="minorHAnsi"/>
@@ -1909,7 +1660,6 @@
               </w:rPr>
               <w:t>NullColumnValue</w:t>
             </w:r>
-            <w:proofErr w:type="spellEnd"/>
           </w:p>
         </w:tc>
         <w:tc>
@@ -1973,7 +1723,6 @@
                 <w:szCs w:val="24"/>
               </w:rPr>
             </w:pPr>
-            <w:proofErr w:type="spellStart"/>
             <w:r>
               <w:rPr>
                 <w:rFonts w:cstheme="minorHAnsi"/>
@@ -1982,7 +1731,6 @@
               </w:rPr>
               <w:t>MaxBadColumnValues</w:t>
             </w:r>
-            <w:proofErr w:type="spellEnd"/>
           </w:p>
         </w:tc>
         <w:tc>
@@ -2046,7 +1794,6 @@
                 <w:szCs w:val="24"/>
               </w:rPr>
             </w:pPr>
-            <w:proofErr w:type="spellStart"/>
             <w:r>
               <w:rPr>
                 <w:rFonts w:cstheme="minorHAnsi"/>
@@ -2055,7 +1802,6 @@
               </w:rPr>
               <w:t>DiscardRowOnError</w:t>
             </w:r>
-            <w:proofErr w:type="spellEnd"/>
           </w:p>
         </w:tc>
         <w:tc>
@@ -2119,7 +1865,6 @@
                 <w:szCs w:val="24"/>
               </w:rPr>
             </w:pPr>
-            <w:proofErr w:type="spellStart"/>
             <w:r>
               <w:rPr>
                 <w:rFonts w:cstheme="minorHAnsi"/>
@@ -2128,7 +1873,6 @@
               </w:rPr>
               <w:t>SilentlyReplaceInvalidDates</w:t>
             </w:r>
-            <w:proofErr w:type="spellEnd"/>
           </w:p>
         </w:tc>
         <w:tc>
@@ -2200,7 +1944,6 @@
                 <w:szCs w:val="24"/>
               </w:rPr>
             </w:pPr>
-            <w:proofErr w:type="spellStart"/>
             <w:r>
               <w:rPr>
                 <w:rFonts w:cstheme="minorHAnsi"/>
@@ -2209,7 +1952,6 @@
               </w:rPr>
               <w:t>RowsPerTableWrite</w:t>
             </w:r>
-            <w:proofErr w:type="spellEnd"/>
           </w:p>
         </w:tc>
         <w:tc>
@@ -2273,7 +2015,6 @@
                 <w:szCs w:val="24"/>
               </w:rPr>
             </w:pPr>
-            <w:proofErr w:type="spellStart"/>
             <w:r>
               <w:rPr>
                 <w:rFonts w:cstheme="minorHAnsi"/>
@@ -2283,7 +2024,6 @@
               <w:lastRenderedPageBreak/>
               <w:t>BufferSize</w:t>
             </w:r>
-            <w:proofErr w:type="spellEnd"/>
           </w:p>
         </w:tc>
         <w:tc>
@@ -2415,25 +2155,7 @@
                 <w:sz w:val="24"/>
                 <w:szCs w:val="24"/>
               </w:rPr>
-              <w:t xml:space="preserve"> The default </w:t>
-            </w:r>
-            <w:proofErr w:type="spellStart"/>
-            <w:r>
-              <w:rPr>
-                <w:rFonts w:cstheme="minorHAnsi"/>
-                <w:sz w:val="24"/>
-                <w:szCs w:val="24"/>
-              </w:rPr>
-              <w:t>threadpool</w:t>
-            </w:r>
-            <w:proofErr w:type="spellEnd"/>
-            <w:r>
-              <w:rPr>
-                <w:rFonts w:cstheme="minorHAnsi"/>
-                <w:sz w:val="24"/>
-                <w:szCs w:val="24"/>
-              </w:rPr>
-              <w:t xml:space="preserve"> is 32K threads, but unless you have a lot of processors and memory, you will thrash your machine using more than 32 threads.</w:t>
+              <w:t xml:space="preserve"> The default threadpool is 32K threads, but unless you have a lot of processors and memory, you will thrash your machine using more than 32 threads.</w:t>
             </w:r>
           </w:p>
         </w:tc>
@@ -2501,7 +2223,6 @@
           <w:szCs w:val="24"/>
         </w:rPr>
       </w:pPr>
-      <w:proofErr w:type="spellStart"/>
       <w:r>
         <w:rPr>
           <w:rFonts w:cstheme="minorHAnsi"/>
@@ -2509,19 +2230,57 @@
           <w:sz w:val="24"/>
           <w:szCs w:val="24"/>
         </w:rPr>
-        <w:t>DBLoader</w:t>
-      </w:r>
-      <w:proofErr w:type="spellEnd"/>
-      <w:r>
+        <w:t>DBLoader c:\temp\myfile.txt -Tmytable</w:t>
+      </w:r>
+    </w:p>
+    <w:p>
+      <w:pPr>
+        <w:spacing w:after="0" w:line="288" w:lineRule="auto"/>
+        <w:rPr>
+          <w:rFonts w:cstheme="minorHAnsi"/>
+          <w:sz w:val="24"/>
+          <w:szCs w:val="24"/>
+        </w:rPr>
+      </w:pPr>
+    </w:p>
+    <w:p>
+      <w:pPr>
+        <w:spacing w:after="0" w:line="288" w:lineRule="auto"/>
+        <w:rPr>
+          <w:rFonts w:cstheme="minorHAnsi"/>
+          <w:sz w:val="24"/>
+          <w:szCs w:val="24"/>
+        </w:rPr>
+      </w:pPr>
+      <w:r>
+        <w:rPr>
+          <w:rFonts w:cstheme="minorHAnsi"/>
+          <w:sz w:val="24"/>
+          <w:szCs w:val="24"/>
+        </w:rPr>
+        <w:t>Load myfile.txt located in the local temp directory into mytable on the SQL Server configured in the app.config file.</w:t>
+      </w:r>
+    </w:p>
+    <w:p>
+      <w:pPr>
+        <w:spacing w:after="0" w:line="288" w:lineRule="auto"/>
+        <w:rPr>
+          <w:rFonts w:cstheme="minorHAnsi"/>
+          <w:sz w:val="24"/>
+          <w:szCs w:val="24"/>
+        </w:rPr>
+      </w:pPr>
+    </w:p>
+    <w:p>
+      <w:pPr>
+        <w:spacing w:after="0" w:line="288" w:lineRule="auto"/>
         <w:rPr>
           <w:rFonts w:cstheme="minorHAnsi"/>
           <w:b/>
           <w:sz w:val="24"/>
           <w:szCs w:val="24"/>
         </w:rPr>
-        <w:t xml:space="preserve"> c:\temp\myfile.txt -</w:t>
-      </w:r>
-      <w:proofErr w:type="spellStart"/>
+      </w:pPr>
       <w:r>
         <w:rPr>
           <w:rFonts w:cstheme="minorHAnsi"/>
@@ -2529,72 +2288,35 @@
           <w:sz w:val="24"/>
           <w:szCs w:val="24"/>
         </w:rPr>
-        <w:t>Tmytable</w:t>
-      </w:r>
-      <w:proofErr w:type="spellEnd"/>
-    </w:p>
-    <w:p>
-      <w:pPr>
-        <w:spacing w:after="0" w:line="288" w:lineRule="auto"/>
-        <w:rPr>
-          <w:rFonts w:cstheme="minorHAnsi"/>
-          <w:sz w:val="24"/>
-          <w:szCs w:val="24"/>
-        </w:rPr>
-      </w:pPr>
-    </w:p>
-    <w:p>
-      <w:pPr>
-        <w:spacing w:after="0" w:line="288" w:lineRule="auto"/>
-        <w:rPr>
-          <w:rFonts w:cstheme="minorHAnsi"/>
-          <w:sz w:val="24"/>
-          <w:szCs w:val="24"/>
-        </w:rPr>
-      </w:pPr>
-      <w:r>
-        <w:rPr>
-          <w:rFonts w:cstheme="minorHAnsi"/>
-          <w:sz w:val="24"/>
-          <w:szCs w:val="24"/>
-        </w:rPr>
-        <w:t xml:space="preserve">Load myfile.txt located in the local temp directory into </w:t>
-      </w:r>
-      <w:proofErr w:type="spellStart"/>
-      <w:r>
-        <w:rPr>
-          <w:rFonts w:cstheme="minorHAnsi"/>
-          <w:sz w:val="24"/>
-          <w:szCs w:val="24"/>
-        </w:rPr>
-        <w:t>mytable</w:t>
-      </w:r>
-      <w:proofErr w:type="spellEnd"/>
-      <w:r>
-        <w:rPr>
-          <w:rFonts w:cstheme="minorHAnsi"/>
-          <w:sz w:val="24"/>
-          <w:szCs w:val="24"/>
-        </w:rPr>
-        <w:t xml:space="preserve"> on the SQL Server configured in the </w:t>
-      </w:r>
-      <w:proofErr w:type="spellStart"/>
-      <w:r>
-        <w:rPr>
-          <w:rFonts w:cstheme="minorHAnsi"/>
-          <w:sz w:val="24"/>
-          <w:szCs w:val="24"/>
-        </w:rPr>
-        <w:t>app.config</w:t>
-      </w:r>
-      <w:proofErr w:type="spellEnd"/>
-      <w:r>
-        <w:rPr>
-          <w:rFonts w:cstheme="minorHAnsi"/>
-          <w:sz w:val="24"/>
-          <w:szCs w:val="24"/>
-        </w:rPr>
-        <w:t xml:space="preserve"> file.</w:t>
+        <w:t>DBLoader asb:/&lt;container&gt;/*.gz -Smyschema -Tmytable</w:t>
+      </w:r>
+    </w:p>
+    <w:p>
+      <w:pPr>
+        <w:spacing w:after="0" w:line="288" w:lineRule="auto"/>
+        <w:rPr>
+          <w:rFonts w:cstheme="minorHAnsi"/>
+          <w:sz w:val="24"/>
+          <w:szCs w:val="24"/>
+        </w:rPr>
+      </w:pPr>
+    </w:p>
+    <w:p>
+      <w:pPr>
+        <w:spacing w:after="0" w:line="288" w:lineRule="auto"/>
+        <w:rPr>
+          <w:rFonts w:cstheme="minorHAnsi"/>
+          <w:sz w:val="24"/>
+          <w:szCs w:val="24"/>
+        </w:rPr>
+      </w:pPr>
+      <w:r>
+        <w:rPr>
+          <w:rFonts w:cstheme="minorHAnsi"/>
+          <w:sz w:val="24"/>
+          <w:szCs w:val="24"/>
+        </w:rPr>
+        <w:t>Load all of the gzip files in the blob storage container into mytable on the configured SQL Server.</w:t>
       </w:r>
     </w:p>
     <w:p>
@@ -2617,7 +2339,6 @@
           <w:szCs w:val="24"/>
         </w:rPr>
       </w:pPr>
-      <w:proofErr w:type="spellStart"/>
       <w:r>
         <w:rPr>
           <w:rFonts w:cstheme="minorHAnsi"/>
@@ -2625,364 +2346,35 @@
           <w:sz w:val="24"/>
           <w:szCs w:val="24"/>
         </w:rPr>
-        <w:t>DBLoader</w:t>
-      </w:r>
-      <w:proofErr w:type="spellEnd"/>
-      <w:r>
-        <w:rPr>
-          <w:rFonts w:cstheme="minorHAnsi"/>
-          <w:b/>
-          <w:sz w:val="24"/>
-          <w:szCs w:val="24"/>
-        </w:rPr>
-        <w:t xml:space="preserve"> </w:t>
-      </w:r>
-      <w:proofErr w:type="spellStart"/>
-      <w:r>
-        <w:rPr>
-          <w:rFonts w:cstheme="minorHAnsi"/>
-          <w:b/>
-          <w:sz w:val="24"/>
-          <w:szCs w:val="24"/>
-        </w:rPr>
-        <w:t>asb</w:t>
-      </w:r>
-      <w:proofErr w:type="spellEnd"/>
-      <w:r>
-        <w:rPr>
-          <w:rFonts w:cstheme="minorHAnsi"/>
-          <w:b/>
-          <w:sz w:val="24"/>
-          <w:szCs w:val="24"/>
-        </w:rPr>
-        <w:t>:/&lt;container&gt;/*.</w:t>
-      </w:r>
-      <w:proofErr w:type="spellStart"/>
-      <w:r>
-        <w:rPr>
-          <w:rFonts w:cstheme="minorHAnsi"/>
-          <w:b/>
-          <w:sz w:val="24"/>
-          <w:szCs w:val="24"/>
-        </w:rPr>
-        <w:t>gz</w:t>
-      </w:r>
-      <w:proofErr w:type="spellEnd"/>
-      <w:r>
-        <w:rPr>
-          <w:rFonts w:cstheme="minorHAnsi"/>
-          <w:b/>
-          <w:sz w:val="24"/>
-          <w:szCs w:val="24"/>
-        </w:rPr>
-        <w:t xml:space="preserve"> -</w:t>
-      </w:r>
-      <w:proofErr w:type="spellStart"/>
-      <w:r>
-        <w:rPr>
-          <w:rFonts w:cstheme="minorHAnsi"/>
-          <w:b/>
-          <w:sz w:val="24"/>
-          <w:szCs w:val="24"/>
-        </w:rPr>
-        <w:t>Smyschema</w:t>
-      </w:r>
-      <w:proofErr w:type="spellEnd"/>
-      <w:r>
-        <w:rPr>
-          <w:rFonts w:cstheme="minorHAnsi"/>
-          <w:b/>
-          <w:sz w:val="24"/>
-          <w:szCs w:val="24"/>
-        </w:rPr>
-        <w:t xml:space="preserve"> -</w:t>
-      </w:r>
-      <w:proofErr w:type="spellStart"/>
-      <w:r>
-        <w:rPr>
-          <w:rFonts w:cstheme="minorHAnsi"/>
-          <w:b/>
-          <w:sz w:val="24"/>
-          <w:szCs w:val="24"/>
-        </w:rPr>
-        <w:t>Tmytable</w:t>
-      </w:r>
-      <w:proofErr w:type="spellEnd"/>
-    </w:p>
-    <w:p>
-      <w:pPr>
-        <w:spacing w:after="0" w:line="288" w:lineRule="auto"/>
-        <w:rPr>
-          <w:rFonts w:cstheme="minorHAnsi"/>
-          <w:sz w:val="24"/>
-          <w:szCs w:val="24"/>
-        </w:rPr>
-      </w:pPr>
-    </w:p>
-    <w:p>
-      <w:pPr>
-        <w:spacing w:after="0" w:line="288" w:lineRule="auto"/>
-        <w:rPr>
-          <w:rFonts w:cstheme="minorHAnsi"/>
-          <w:sz w:val="24"/>
-          <w:szCs w:val="24"/>
-        </w:rPr>
-      </w:pPr>
-      <w:r>
-        <w:rPr>
-          <w:rFonts w:cstheme="minorHAnsi"/>
-          <w:sz w:val="24"/>
-          <w:szCs w:val="24"/>
-        </w:rPr>
-        <w:t xml:space="preserve">Load </w:t>
-      </w:r>
-      <w:proofErr w:type="gramStart"/>
-      <w:r>
-        <w:rPr>
-          <w:rFonts w:cstheme="minorHAnsi"/>
-          <w:sz w:val="24"/>
-          <w:szCs w:val="24"/>
-        </w:rPr>
-        <w:t>all of</w:t>
-      </w:r>
-      <w:proofErr w:type="gramEnd"/>
-      <w:r>
-        <w:rPr>
-          <w:rFonts w:cstheme="minorHAnsi"/>
-          <w:sz w:val="24"/>
-          <w:szCs w:val="24"/>
-        </w:rPr>
-        <w:t xml:space="preserve"> the </w:t>
-      </w:r>
-      <w:proofErr w:type="spellStart"/>
-      <w:r>
-        <w:rPr>
-          <w:rFonts w:cstheme="minorHAnsi"/>
-          <w:sz w:val="24"/>
-          <w:szCs w:val="24"/>
-        </w:rPr>
-        <w:t>gzip</w:t>
-      </w:r>
-      <w:proofErr w:type="spellEnd"/>
-      <w:r>
-        <w:rPr>
-          <w:rFonts w:cstheme="minorHAnsi"/>
-          <w:sz w:val="24"/>
-          <w:szCs w:val="24"/>
-        </w:rPr>
-        <w:t xml:space="preserve"> files in the blob storage container into </w:t>
-      </w:r>
-      <w:proofErr w:type="spellStart"/>
-      <w:r>
-        <w:rPr>
-          <w:rFonts w:cstheme="minorHAnsi"/>
-          <w:sz w:val="24"/>
-          <w:szCs w:val="24"/>
-        </w:rPr>
-        <w:t>mytable</w:t>
-      </w:r>
-      <w:proofErr w:type="spellEnd"/>
-      <w:r>
-        <w:rPr>
-          <w:rFonts w:cstheme="minorHAnsi"/>
-          <w:sz w:val="24"/>
-          <w:szCs w:val="24"/>
-        </w:rPr>
-        <w:t xml:space="preserve"> on the configured SQL Server.</w:t>
-      </w:r>
-    </w:p>
-    <w:p>
-      <w:pPr>
-        <w:spacing w:after="0" w:line="288" w:lineRule="auto"/>
-        <w:rPr>
-          <w:rFonts w:cstheme="minorHAnsi"/>
-          <w:sz w:val="24"/>
-          <w:szCs w:val="24"/>
-        </w:rPr>
-      </w:pPr>
-    </w:p>
-    <w:p>
-      <w:pPr>
-        <w:spacing w:after="0" w:line="288" w:lineRule="auto"/>
-        <w:rPr>
-          <w:rFonts w:cstheme="minorHAnsi"/>
-          <w:b/>
-          <w:sz w:val="24"/>
-          <w:szCs w:val="24"/>
-        </w:rPr>
-      </w:pPr>
-      <w:proofErr w:type="spellStart"/>
-      <w:r>
-        <w:rPr>
-          <w:rFonts w:cstheme="minorHAnsi"/>
-          <w:b/>
-          <w:sz w:val="24"/>
-          <w:szCs w:val="24"/>
-        </w:rPr>
-        <w:t>DBLoader</w:t>
-      </w:r>
-      <w:proofErr w:type="spellEnd"/>
-      <w:r>
-        <w:rPr>
-          <w:rFonts w:cstheme="minorHAnsi"/>
-          <w:b/>
-          <w:sz w:val="24"/>
-          <w:szCs w:val="24"/>
-        </w:rPr>
-        <w:t xml:space="preserve"> </w:t>
-      </w:r>
-      <w:proofErr w:type="spellStart"/>
-      <w:r>
-        <w:rPr>
-          <w:rFonts w:cstheme="minorHAnsi"/>
-          <w:b/>
-          <w:sz w:val="24"/>
-          <w:szCs w:val="24"/>
-        </w:rPr>
-        <w:t>adl</w:t>
-      </w:r>
-      <w:proofErr w:type="spellEnd"/>
-      <w:r>
-        <w:rPr>
-          <w:rFonts w:cstheme="minorHAnsi"/>
-          <w:b/>
-          <w:sz w:val="24"/>
-          <w:szCs w:val="24"/>
-        </w:rPr>
-        <w:t>:/&lt;folder path&gt;/*.</w:t>
-      </w:r>
-      <w:proofErr w:type="spellStart"/>
-      <w:r>
-        <w:rPr>
-          <w:rFonts w:cstheme="minorHAnsi"/>
-          <w:b/>
-          <w:sz w:val="24"/>
-          <w:szCs w:val="24"/>
-        </w:rPr>
-        <w:t>gz</w:t>
-      </w:r>
-      <w:proofErr w:type="spellEnd"/>
-      <w:r>
-        <w:rPr>
-          <w:rFonts w:cstheme="minorHAnsi"/>
-          <w:b/>
-          <w:sz w:val="24"/>
-          <w:szCs w:val="24"/>
-        </w:rPr>
-        <w:t xml:space="preserve"> -</w:t>
-      </w:r>
-      <w:proofErr w:type="spellStart"/>
-      <w:r>
-        <w:rPr>
-          <w:rFonts w:cstheme="minorHAnsi"/>
-          <w:b/>
-          <w:sz w:val="24"/>
-          <w:szCs w:val="24"/>
-        </w:rPr>
-        <w:t>Smyschema</w:t>
-      </w:r>
-      <w:proofErr w:type="spellEnd"/>
-      <w:r>
-        <w:rPr>
-          <w:rFonts w:cstheme="minorHAnsi"/>
-          <w:b/>
-          <w:sz w:val="24"/>
-          <w:szCs w:val="24"/>
-        </w:rPr>
-        <w:t xml:space="preserve"> -</w:t>
-      </w:r>
-      <w:proofErr w:type="spellStart"/>
-      <w:r>
-        <w:rPr>
-          <w:rFonts w:cstheme="minorHAnsi"/>
-          <w:b/>
-          <w:sz w:val="24"/>
-          <w:szCs w:val="24"/>
-        </w:rPr>
-        <w:t>Tmytable</w:t>
-      </w:r>
-      <w:proofErr w:type="spellEnd"/>
-    </w:p>
-    <w:p>
-      <w:pPr>
-        <w:spacing w:after="0" w:line="288" w:lineRule="auto"/>
-        <w:rPr>
-          <w:rFonts w:cstheme="minorHAnsi"/>
-          <w:sz w:val="24"/>
-          <w:szCs w:val="24"/>
-        </w:rPr>
-      </w:pPr>
-    </w:p>
-    <w:p>
-      <w:pPr>
-        <w:spacing w:after="0" w:line="288" w:lineRule="auto"/>
-        <w:rPr>
-          <w:rFonts w:cstheme="minorHAnsi"/>
-          <w:sz w:val="24"/>
-          <w:szCs w:val="24"/>
-        </w:rPr>
-      </w:pPr>
-      <w:r>
-        <w:rPr>
-          <w:rFonts w:cstheme="minorHAnsi"/>
-          <w:sz w:val="24"/>
-          <w:szCs w:val="24"/>
-        </w:rPr>
-        <w:t xml:space="preserve">Load </w:t>
-      </w:r>
-      <w:proofErr w:type="gramStart"/>
-      <w:r>
-        <w:rPr>
-          <w:rFonts w:cstheme="minorHAnsi"/>
-          <w:sz w:val="24"/>
-          <w:szCs w:val="24"/>
-        </w:rPr>
-        <w:t>all of</w:t>
-      </w:r>
-      <w:proofErr w:type="gramEnd"/>
-      <w:r>
-        <w:rPr>
-          <w:rFonts w:cstheme="minorHAnsi"/>
-          <w:sz w:val="24"/>
-          <w:szCs w:val="24"/>
-        </w:rPr>
-        <w:t xml:space="preserve"> the </w:t>
-      </w:r>
-      <w:proofErr w:type="spellStart"/>
-      <w:r>
-        <w:rPr>
-          <w:rFonts w:cstheme="minorHAnsi"/>
-          <w:sz w:val="24"/>
-          <w:szCs w:val="24"/>
-        </w:rPr>
-        <w:t>gzip</w:t>
-      </w:r>
-      <w:proofErr w:type="spellEnd"/>
-      <w:r>
-        <w:rPr>
-          <w:rFonts w:cstheme="minorHAnsi"/>
-          <w:sz w:val="24"/>
-          <w:szCs w:val="24"/>
-        </w:rPr>
-        <w:t xml:space="preserve"> files in the Azure Data Lake folder given into </w:t>
-      </w:r>
-      <w:proofErr w:type="spellStart"/>
-      <w:r>
-        <w:rPr>
-          <w:rFonts w:cstheme="minorHAnsi"/>
-          <w:sz w:val="24"/>
-          <w:szCs w:val="24"/>
-        </w:rPr>
-        <w:t>mytable</w:t>
-      </w:r>
-      <w:proofErr w:type="spellEnd"/>
-      <w:r>
-        <w:rPr>
-          <w:rFonts w:cstheme="minorHAnsi"/>
-          <w:sz w:val="24"/>
-          <w:szCs w:val="24"/>
-        </w:rPr>
-        <w:t xml:space="preserve"> on the configured SQL Server.</w:t>
+        <w:t>DBLoader adl:/&lt;folder path&gt;/*.gz -Smyschema -Tmytable</w:t>
+      </w:r>
+    </w:p>
+    <w:p>
+      <w:pPr>
+        <w:spacing w:after="0" w:line="288" w:lineRule="auto"/>
+        <w:rPr>
+          <w:rFonts w:cstheme="minorHAnsi"/>
+          <w:sz w:val="24"/>
+          <w:szCs w:val="24"/>
+        </w:rPr>
+      </w:pPr>
+    </w:p>
+    <w:p>
+      <w:pPr>
+        <w:spacing w:after="0" w:line="288" w:lineRule="auto"/>
+        <w:rPr>
+          <w:rFonts w:cstheme="minorHAnsi"/>
+          <w:sz w:val="24"/>
+          <w:szCs w:val="24"/>
+        </w:rPr>
+      </w:pPr>
+      <w:r>
+        <w:rPr>
+          <w:rFonts w:cstheme="minorHAnsi"/>
+          <w:sz w:val="24"/>
+          <w:szCs w:val="24"/>
+        </w:rPr>
+        <w:t>Load all of the gzip files in the Azure Data Lake folder given into mytable on the configured SQL Server.</w:t>
       </w:r>
     </w:p>
     <w:p>
@@ -3043,25 +2435,7 @@
           <w:sz w:val="24"/>
           <w:szCs w:val="24"/>
         </w:rPr>
-        <w:t xml:space="preserve">Open the Azure Portal (portal.azure.com) and open your Storage Account. Select Access Keys to display the following. Copy one of the connection strings (it does not matter which) and past the whole value into the </w:t>
-      </w:r>
-      <w:proofErr w:type="spellStart"/>
-      <w:r>
-        <w:rPr>
-          <w:rFonts w:cstheme="minorHAnsi"/>
-          <w:sz w:val="24"/>
-          <w:szCs w:val="24"/>
-        </w:rPr>
-        <w:t>StorageConnectionString</w:t>
-      </w:r>
-      <w:proofErr w:type="spellEnd"/>
-      <w:r>
-        <w:rPr>
-          <w:rFonts w:cstheme="minorHAnsi"/>
-          <w:sz w:val="24"/>
-          <w:szCs w:val="24"/>
-        </w:rPr>
-        <w:t xml:space="preserve"> value.</w:t>
+        <w:t>Open the Azure Portal (portal.azure.com) and open your Storage Account. Select Access Keys to display the following. Copy one of the connection strings (it does not matter which) and past the whole value into the StorageConnectionString value.</w:t>
       </w:r>
     </w:p>
     <w:p>
@@ -3206,25 +2580,7 @@
           <w:sz w:val="24"/>
           <w:szCs w:val="24"/>
         </w:rPr>
-        <w:t xml:space="preserve">The setup of an </w:t>
-      </w:r>
-      <w:proofErr w:type="spellStart"/>
-      <w:r>
-        <w:rPr>
-          <w:rFonts w:cstheme="minorHAnsi"/>
-          <w:sz w:val="24"/>
-          <w:szCs w:val="24"/>
-        </w:rPr>
-        <w:t>AppID</w:t>
-      </w:r>
-      <w:proofErr w:type="spellEnd"/>
-      <w:r>
-        <w:rPr>
-          <w:rFonts w:cstheme="minorHAnsi"/>
-          <w:sz w:val="24"/>
-          <w:szCs w:val="24"/>
-        </w:rPr>
-        <w:t xml:space="preserve"> for accessing ADLS is a bit involved. You first need to create a Data Lake Store in the Azure Portal. Next go to your Azure Active Directory and select </w:t>
+        <w:t xml:space="preserve">The setup of an AppID for accessing ADLS is a bit involved. You first need to create a Data Lake Store in the Azure Portal. Next go to your Azure Active Directory and select </w:t>
       </w:r>
       <w:r>
         <w:rPr>
@@ -3240,25 +2596,7 @@
           <w:sz w:val="24"/>
           <w:szCs w:val="24"/>
         </w:rPr>
-        <w:t xml:space="preserve"> – paste this into the value for </w:t>
-      </w:r>
-      <w:proofErr w:type="spellStart"/>
-      <w:r>
-        <w:rPr>
-          <w:rFonts w:cstheme="minorHAnsi"/>
-          <w:sz w:val="24"/>
-          <w:szCs w:val="24"/>
-        </w:rPr>
-        <w:t>TenantID</w:t>
-      </w:r>
-      <w:proofErr w:type="spellEnd"/>
-      <w:r>
-        <w:rPr>
-          <w:rFonts w:cstheme="minorHAnsi"/>
-          <w:sz w:val="24"/>
-          <w:szCs w:val="24"/>
-        </w:rPr>
-        <w:t>.</w:t>
+        <w:t xml:space="preserve"> – paste this into the value for TenantID.</w:t>
       </w:r>
     </w:p>
     <w:p>
@@ -3583,25 +2921,7 @@
           <w:sz w:val="24"/>
           <w:szCs w:val="24"/>
         </w:rPr>
-        <w:t xml:space="preserve">Copy the Application ID and paste it into the value for </w:t>
-      </w:r>
-      <w:proofErr w:type="spellStart"/>
-      <w:r>
-        <w:rPr>
-          <w:rFonts w:cstheme="minorHAnsi"/>
-          <w:sz w:val="24"/>
-          <w:szCs w:val="24"/>
-        </w:rPr>
-        <w:t>ApplicationID</w:t>
-      </w:r>
-      <w:proofErr w:type="spellEnd"/>
-      <w:r>
-        <w:rPr>
-          <w:rFonts w:cstheme="minorHAnsi"/>
-          <w:sz w:val="24"/>
-          <w:szCs w:val="24"/>
-        </w:rPr>
-        <w:t>.</w:t>
+        <w:t>Copy the Application ID and paste it into the value for ApplicationID.</w:t>
       </w:r>
     </w:p>
     <w:p>
@@ -4084,25 +3404,7 @@
           <w:sz w:val="24"/>
           <w:szCs w:val="24"/>
         </w:rPr>
-        <w:t xml:space="preserve">Copy the key value before closing the blade. Paste this into the value for </w:t>
-      </w:r>
-      <w:proofErr w:type="spellStart"/>
-      <w:r>
-        <w:rPr>
-          <w:rFonts w:cstheme="minorHAnsi"/>
-          <w:sz w:val="24"/>
-          <w:szCs w:val="24"/>
-        </w:rPr>
-        <w:t>SecretKey</w:t>
-      </w:r>
-      <w:proofErr w:type="spellEnd"/>
-      <w:r>
-        <w:rPr>
-          <w:rFonts w:cstheme="minorHAnsi"/>
-          <w:sz w:val="24"/>
-          <w:szCs w:val="24"/>
-        </w:rPr>
-        <w:t>.</w:t>
+        <w:t>Copy the key value before closing the blade. Paste this into the value for SecretKey.</w:t>
       </w:r>
     </w:p>
     <w:p>
@@ -4154,25 +3456,7 @@
           <w:sz w:val="24"/>
           <w:szCs w:val="24"/>
         </w:rPr>
-        <w:t xml:space="preserve">. From the Overview page copy the URL property of the Data Lake and paste it as the value of </w:t>
-      </w:r>
-      <w:proofErr w:type="spellStart"/>
-      <w:r>
-        <w:rPr>
-          <w:rFonts w:cstheme="minorHAnsi"/>
-          <w:sz w:val="24"/>
-          <w:szCs w:val="24"/>
-        </w:rPr>
-        <w:t>ADLSAccount</w:t>
-      </w:r>
-      <w:proofErr w:type="spellEnd"/>
-      <w:r>
-        <w:rPr>
-          <w:rFonts w:cstheme="minorHAnsi"/>
-          <w:sz w:val="24"/>
-          <w:szCs w:val="24"/>
-        </w:rPr>
-        <w:t xml:space="preserve"> – remove the </w:t>
+        <w:t xml:space="preserve">. From the Overview page copy the URL property of the Data Lake and paste it as the value of ADLSAccount – remove the </w:t>
       </w:r>
       <w:hyperlink w:history="1">
         <w:r>
@@ -4598,25 +3882,7 @@
           <w:sz w:val="24"/>
           <w:szCs w:val="24"/>
         </w:rPr>
-        <w:t xml:space="preserve">Paste the info gathered into the </w:t>
-      </w:r>
-      <w:proofErr w:type="spellStart"/>
-      <w:r>
-        <w:rPr>
-          <w:rFonts w:cstheme="minorHAnsi"/>
-          <w:sz w:val="24"/>
-          <w:szCs w:val="24"/>
-        </w:rPr>
-        <w:t>app.config</w:t>
-      </w:r>
-      <w:proofErr w:type="spellEnd"/>
-      <w:r>
-        <w:rPr>
-          <w:rFonts w:cstheme="minorHAnsi"/>
-          <w:sz w:val="24"/>
-          <w:szCs w:val="24"/>
-        </w:rPr>
-        <w:t xml:space="preserve"> and </w:t>
+        <w:t xml:space="preserve">Paste the info gathered into the app.config and </w:t>
       </w:r>
       <w:r>
         <w:rPr>
@@ -4636,8 +3902,6 @@
           <w:szCs w:val="24"/>
         </w:rPr>
       </w:pPr>
-      <w:bookmarkStart w:id="0" w:name="_GoBack"/>
-      <w:bookmarkEnd w:id="0"/>
     </w:p>
     <w:sectPr>
       <w:headerReference w:type="even" r:id="rId21"/>
@@ -4696,6 +3960,14 @@
     <w:pPr>
       <w:pStyle w:val="Footer"/>
     </w:pPr>
+    <w:bookmarkStart w:id="0" w:name="_GoBack"/>
+    <w:bookmarkEnd w:id="0"/>
+    <w:r>
+      <w:t xml:space="preserve">Prepared by </w:t>
+    </w:r>
+    <w:r>
+      <w:t>Data Migration Jumpstart Engineering Team</w:t>
+    </w:r>
   </w:p>
 </w:ftr>
 </file>
@@ -4902,7 +4174,7 @@
       </w:pPr>
     </w:pPrDefault>
   </w:docDefaults>
-  <w:latentStyles w:defLockedState="0" w:defUIPriority="99" w:defSemiHidden="0" w:defUnhideWhenUsed="0" w:defQFormat="0" w:count="375">
+  <w:latentStyles w:defLockedState="0" w:defUIPriority="99" w:defSemiHidden="0" w:defUnhideWhenUsed="0" w:defQFormat="0" w:count="376">
     <w:lsdException w:name="Normal" w:uiPriority="0" w:qFormat="1"/>
     <w:lsdException w:name="heading 1" w:uiPriority="9" w:qFormat="1"/>
     <w:lsdException w:name="heading 2" w:semiHidden="1" w:uiPriority="9" w:unhideWhenUsed="1" w:qFormat="1"/>
@@ -5008,7 +4280,6 @@
     <w:lsdException w:name="HTML Sample" w:semiHidden="1" w:unhideWhenUsed="1"/>
     <w:lsdException w:name="HTML Typewriter" w:semiHidden="1" w:unhideWhenUsed="1"/>
     <w:lsdException w:name="HTML Variable" w:semiHidden="1" w:unhideWhenUsed="1"/>
-    <w:lsdException w:name="Normal Table" w:semiHidden="1" w:unhideWhenUsed="1"/>
     <w:lsdException w:name="annotation subject" w:semiHidden="1" w:unhideWhenUsed="1"/>
     <w:lsdException w:name="No List" w:semiHidden="1" w:unhideWhenUsed="1"/>
     <w:lsdException w:name="Outline List 1" w:semiHidden="1" w:unhideWhenUsed="1"/>
@@ -5055,10 +4326,8 @@
     <w:lsdException w:name="Table Subtle 2" w:semiHidden="1" w:unhideWhenUsed="1"/>
     <w:lsdException w:name="Table Web 1" w:semiHidden="1" w:unhideWhenUsed="1"/>
     <w:lsdException w:name="Table Web 2" w:semiHidden="1" w:unhideWhenUsed="1"/>
-    <w:lsdException w:name="Table Web 3" w:semiHidden="1" w:unhideWhenUsed="1"/>
     <w:lsdException w:name="Balloon Text" w:semiHidden="1" w:unhideWhenUsed="1"/>
     <w:lsdException w:name="Table Grid" w:uiPriority="39"/>
-    <w:lsdException w:name="Table Theme" w:semiHidden="1" w:unhideWhenUsed="1"/>
     <w:lsdException w:name="Placeholder Text" w:semiHidden="1"/>
     <w:lsdException w:name="No Spacing" w:uiPriority="1" w:qFormat="1"/>
     <w:lsdException w:name="Light Shading" w:uiPriority="60"/>
@@ -5278,6 +4547,7 @@
     <w:lsdException w:name="Smart Hyperlink" w:semiHidden="1" w:unhideWhenUsed="1"/>
     <w:lsdException w:name="Hashtag" w:semiHidden="1" w:unhideWhenUsed="1"/>
     <w:lsdException w:name="Unresolved Mention" w:semiHidden="1" w:unhideWhenUsed="1"/>
+    <w:lsdException w:name="Smart Link" w:semiHidden="1" w:unhideWhenUsed="1"/>
   </w:latentStyles>
   <w:style w:type="paragraph" w:default="1" w:styleId="Normal">
     <w:name w:val="Normal"/>

--- a/IP and Scripts/DBLoader Utility/DBLoader/DBLoader.docx
+++ b/IP and Scripts/DBLoader Utility/DBLoader/DBLoader.docx
@@ -1,6 +1,6 @@
 
 <file path=word/document.xml><?xml version="1.0" encoding="utf-8"?>
-<w:document xmlns:wpc="http://schemas.microsoft.com/office/word/2010/wordprocessingCanvas" xmlns:cx="http://schemas.microsoft.com/office/drawing/2014/chartex" xmlns:cx1="http://schemas.microsoft.com/office/drawing/2015/9/8/chartex" xmlns:cx2="http://schemas.microsoft.com/office/drawing/2015/10/21/chartex" xmlns:cx3="http://schemas.microsoft.com/office/drawing/2016/5/9/chartex" xmlns:cx4="http://schemas.microsoft.com/office/drawing/2016/5/10/chartex" xmlns:cx5="http://schemas.microsoft.com/office/drawing/2016/5/11/chartex" xmlns:cx6="http://schemas.microsoft.com/office/drawing/2016/5/12/chartex" xmlns:cx7="http://schemas.microsoft.com/office/drawing/2016/5/13/chartex" xmlns:cx8="http://schemas.microsoft.com/office/drawing/2016/5/14/chartex" xmlns:mc="http://schemas.openxmlformats.org/markup-compatibility/2006" xmlns:aink="http://schemas.microsoft.com/office/drawing/2016/ink" xmlns:am3d="http://schemas.microsoft.com/office/drawing/2017/model3d" xmlns:o="urn:schemas-microsoft-com:office:office" xmlns:r="http://schemas.openxmlformats.org/officeDocument/2006/relationships" xmlns:m="http://schemas.openxmlformats.org/officeDocument/2006/math" xmlns:v="urn:schemas-microsoft-com:vml" xmlns:wp14="http://schemas.microsoft.com/office/word/2010/wordprocessingDrawing" xmlns:wp="http://schemas.openxmlformats.org/drawingml/2006/wordprocessingDrawing" xmlns:w10="urn:schemas-microsoft-com:office:word" xmlns:w="http://schemas.openxmlformats.org/wordprocessingml/2006/main" xmlns:w14="http://schemas.microsoft.com/office/word/2010/wordml" xmlns:w15="http://schemas.microsoft.com/office/word/2012/wordml" xmlns:w16cid="http://schemas.microsoft.com/office/word/2016/wordml/cid" xmlns:w16se="http://schemas.microsoft.com/office/word/2015/wordml/symex" xmlns:wpg="http://schemas.microsoft.com/office/word/2010/wordprocessingGroup" xmlns:wpi="http://schemas.microsoft.com/office/word/2010/wordprocessingInk" xmlns:wne="http://schemas.microsoft.com/office/word/2006/wordml" xmlns:wps="http://schemas.microsoft.com/office/word/2010/wordprocessingShape" mc:Ignorable="w14 w15 w16se w16cid wp14">
+<w:document xmlns:wpc="http://schemas.microsoft.com/office/word/2010/wordprocessingCanvas" xmlns:cx="http://schemas.microsoft.com/office/drawing/2014/chartex" xmlns:cx1="http://schemas.microsoft.com/office/drawing/2015/9/8/chartex" xmlns:cx2="http://schemas.microsoft.com/office/drawing/2015/10/21/chartex" xmlns:cx3="http://schemas.microsoft.com/office/drawing/2016/5/9/chartex" xmlns:cx4="http://schemas.microsoft.com/office/drawing/2016/5/10/chartex" xmlns:cx5="http://schemas.microsoft.com/office/drawing/2016/5/11/chartex" xmlns:cx6="http://schemas.microsoft.com/office/drawing/2016/5/12/chartex" xmlns:cx7="http://schemas.microsoft.com/office/drawing/2016/5/13/chartex" xmlns:cx8="http://schemas.microsoft.com/office/drawing/2016/5/14/chartex" xmlns:mc="http://schemas.openxmlformats.org/markup-compatibility/2006" xmlns:aink="http://schemas.microsoft.com/office/drawing/2016/ink" xmlns:am3d="http://schemas.microsoft.com/office/drawing/2017/model3d" xmlns:o="urn:schemas-microsoft-com:office:office" xmlns:r="http://schemas.openxmlformats.org/officeDocument/2006/relationships" xmlns:m="http://schemas.openxmlformats.org/officeDocument/2006/math" xmlns:v="urn:schemas-microsoft-com:vml" xmlns:wp14="http://schemas.microsoft.com/office/word/2010/wordprocessingDrawing" xmlns:wp="http://schemas.openxmlformats.org/drawingml/2006/wordprocessingDrawing" xmlns:w10="urn:schemas-microsoft-com:office:word" xmlns:w="http://schemas.openxmlformats.org/wordprocessingml/2006/main" xmlns:w14="http://schemas.microsoft.com/office/word/2010/wordml" xmlns:w15="http://schemas.microsoft.com/office/word/2012/wordml" xmlns:w16cex="http://schemas.microsoft.com/office/word/2018/wordml/cex" xmlns:w16cid="http://schemas.microsoft.com/office/word/2016/wordml/cid" xmlns:w16="http://schemas.microsoft.com/office/word/2018/wordml" xmlns:w16se="http://schemas.microsoft.com/office/word/2015/wordml/symex" xmlns:wpg="http://schemas.microsoft.com/office/word/2010/wordprocessingGroup" xmlns:wpi="http://schemas.microsoft.com/office/word/2010/wordprocessingInk" xmlns:wne="http://schemas.microsoft.com/office/word/2006/wordml" xmlns:wps="http://schemas.microsoft.com/office/word/2010/wordprocessingShape" mc:Ignorable="w14 w15 w16se w16cid w16 w16cex wp14">
   <w:body>
     <w:p>
       <w:pPr>
@@ -3920,7 +3920,7 @@
 </file>
 
 <file path=word/endnotes.xml><?xml version="1.0" encoding="utf-8"?>
-<w:endnotes xmlns:wpc="http://schemas.microsoft.com/office/word/2010/wordprocessingCanvas" xmlns:cx="http://schemas.microsoft.com/office/drawing/2014/chartex" xmlns:cx1="http://schemas.microsoft.com/office/drawing/2015/9/8/chartex" xmlns:cx2="http://schemas.microsoft.com/office/drawing/2015/10/21/chartex" xmlns:cx3="http://schemas.microsoft.com/office/drawing/2016/5/9/chartex" xmlns:cx4="http://schemas.microsoft.com/office/drawing/2016/5/10/chartex" xmlns:cx5="http://schemas.microsoft.com/office/drawing/2016/5/11/chartex" xmlns:cx6="http://schemas.microsoft.com/office/drawing/2016/5/12/chartex" xmlns:cx7="http://schemas.microsoft.com/office/drawing/2016/5/13/chartex" xmlns:cx8="http://schemas.microsoft.com/office/drawing/2016/5/14/chartex" xmlns:mc="http://schemas.openxmlformats.org/markup-compatibility/2006" xmlns:aink="http://schemas.microsoft.com/office/drawing/2016/ink" xmlns:am3d="http://schemas.microsoft.com/office/drawing/2017/model3d" xmlns:o="urn:schemas-microsoft-com:office:office" xmlns:r="http://schemas.openxmlformats.org/officeDocument/2006/relationships" xmlns:m="http://schemas.openxmlformats.org/officeDocument/2006/math" xmlns:v="urn:schemas-microsoft-com:vml" xmlns:wp14="http://schemas.microsoft.com/office/word/2010/wordprocessingDrawing" xmlns:wp="http://schemas.openxmlformats.org/drawingml/2006/wordprocessingDrawing" xmlns:w10="urn:schemas-microsoft-com:office:word" xmlns:w="http://schemas.openxmlformats.org/wordprocessingml/2006/main" xmlns:w14="http://schemas.microsoft.com/office/word/2010/wordml" xmlns:w15="http://schemas.microsoft.com/office/word/2012/wordml" xmlns:w16cid="http://schemas.microsoft.com/office/word/2016/wordml/cid" xmlns:w16se="http://schemas.microsoft.com/office/word/2015/wordml/symex" xmlns:wpg="http://schemas.microsoft.com/office/word/2010/wordprocessingGroup" xmlns:wpi="http://schemas.microsoft.com/office/word/2010/wordprocessingInk" xmlns:wne="http://schemas.microsoft.com/office/word/2006/wordml" xmlns:wps="http://schemas.microsoft.com/office/word/2010/wordprocessingShape" mc:Ignorable="w14 w15 w16se w16cid wp14">
+<w:endnotes xmlns:wpc="http://schemas.microsoft.com/office/word/2010/wordprocessingCanvas" xmlns:cx="http://schemas.microsoft.com/office/drawing/2014/chartex" xmlns:cx1="http://schemas.microsoft.com/office/drawing/2015/9/8/chartex" xmlns:cx2="http://schemas.microsoft.com/office/drawing/2015/10/21/chartex" xmlns:cx3="http://schemas.microsoft.com/office/drawing/2016/5/9/chartex" xmlns:cx4="http://schemas.microsoft.com/office/drawing/2016/5/10/chartex" xmlns:cx5="http://schemas.microsoft.com/office/drawing/2016/5/11/chartex" xmlns:cx6="http://schemas.microsoft.com/office/drawing/2016/5/12/chartex" xmlns:cx7="http://schemas.microsoft.com/office/drawing/2016/5/13/chartex" xmlns:cx8="http://schemas.microsoft.com/office/drawing/2016/5/14/chartex" xmlns:mc="http://schemas.openxmlformats.org/markup-compatibility/2006" xmlns:aink="http://schemas.microsoft.com/office/drawing/2016/ink" xmlns:am3d="http://schemas.microsoft.com/office/drawing/2017/model3d" xmlns:o="urn:schemas-microsoft-com:office:office" xmlns:r="http://schemas.openxmlformats.org/officeDocument/2006/relationships" xmlns:m="http://schemas.openxmlformats.org/officeDocument/2006/math" xmlns:v="urn:schemas-microsoft-com:vml" xmlns:wp14="http://schemas.microsoft.com/office/word/2010/wordprocessingDrawing" xmlns:wp="http://schemas.openxmlformats.org/drawingml/2006/wordprocessingDrawing" xmlns:w10="urn:schemas-microsoft-com:office:word" xmlns:w="http://schemas.openxmlformats.org/wordprocessingml/2006/main" xmlns:w14="http://schemas.microsoft.com/office/word/2010/wordml" xmlns:w15="http://schemas.microsoft.com/office/word/2012/wordml" xmlns:w16cex="http://schemas.microsoft.com/office/word/2018/wordml/cex" xmlns:w16cid="http://schemas.microsoft.com/office/word/2016/wordml/cid" xmlns:w16="http://schemas.microsoft.com/office/word/2018/wordml" xmlns:w16se="http://schemas.microsoft.com/office/word/2015/wordml/symex" xmlns:wpg="http://schemas.microsoft.com/office/word/2010/wordprocessingGroup" xmlns:wpi="http://schemas.microsoft.com/office/word/2010/wordprocessingInk" xmlns:wne="http://schemas.microsoft.com/office/word/2006/wordml" xmlns:wps="http://schemas.microsoft.com/office/word/2010/wordprocessingShape" mc:Ignorable="w14 w15 w16se w16cid w16 w16cex wp14">
   <w:endnote w:type="separator" w:id="-1">
     <w:p>
       <w:pPr>
@@ -3945,7 +3945,7 @@
 </file>
 
 <file path=word/footer1.xml><?xml version="1.0" encoding="utf-8"?>
-<w:ftr xmlns:wpc="http://schemas.microsoft.com/office/word/2010/wordprocessingCanvas" xmlns:cx="http://schemas.microsoft.com/office/drawing/2014/chartex" xmlns:cx1="http://schemas.microsoft.com/office/drawing/2015/9/8/chartex" xmlns:cx2="http://schemas.microsoft.com/office/drawing/2015/10/21/chartex" xmlns:cx3="http://schemas.microsoft.com/office/drawing/2016/5/9/chartex" xmlns:cx4="http://schemas.microsoft.com/office/drawing/2016/5/10/chartex" xmlns:cx5="http://schemas.microsoft.com/office/drawing/2016/5/11/chartex" xmlns:cx6="http://schemas.microsoft.com/office/drawing/2016/5/12/chartex" xmlns:cx7="http://schemas.microsoft.com/office/drawing/2016/5/13/chartex" xmlns:cx8="http://schemas.microsoft.com/office/drawing/2016/5/14/chartex" xmlns:mc="http://schemas.openxmlformats.org/markup-compatibility/2006" xmlns:aink="http://schemas.microsoft.com/office/drawing/2016/ink" xmlns:am3d="http://schemas.microsoft.com/office/drawing/2017/model3d" xmlns:o="urn:schemas-microsoft-com:office:office" xmlns:r="http://schemas.openxmlformats.org/officeDocument/2006/relationships" xmlns:m="http://schemas.openxmlformats.org/officeDocument/2006/math" xmlns:v="urn:schemas-microsoft-com:vml" xmlns:wp14="http://schemas.microsoft.com/office/word/2010/wordprocessingDrawing" xmlns:wp="http://schemas.openxmlformats.org/drawingml/2006/wordprocessingDrawing" xmlns:w10="urn:schemas-microsoft-com:office:word" xmlns:w="http://schemas.openxmlformats.org/wordprocessingml/2006/main" xmlns:w14="http://schemas.microsoft.com/office/word/2010/wordml" xmlns:w15="http://schemas.microsoft.com/office/word/2012/wordml" xmlns:w16cid="http://schemas.microsoft.com/office/word/2016/wordml/cid" xmlns:w16se="http://schemas.microsoft.com/office/word/2015/wordml/symex" xmlns:wpg="http://schemas.microsoft.com/office/word/2010/wordprocessingGroup" xmlns:wpi="http://schemas.microsoft.com/office/word/2010/wordprocessingInk" xmlns:wne="http://schemas.microsoft.com/office/word/2006/wordml" xmlns:wps="http://schemas.microsoft.com/office/word/2010/wordprocessingShape" mc:Ignorable="w14 w15 w16se w16cid wp14">
+<w:ftr xmlns:wpc="http://schemas.microsoft.com/office/word/2010/wordprocessingCanvas" xmlns:cx="http://schemas.microsoft.com/office/drawing/2014/chartex" xmlns:cx1="http://schemas.microsoft.com/office/drawing/2015/9/8/chartex" xmlns:cx2="http://schemas.microsoft.com/office/drawing/2015/10/21/chartex" xmlns:cx3="http://schemas.microsoft.com/office/drawing/2016/5/9/chartex" xmlns:cx4="http://schemas.microsoft.com/office/drawing/2016/5/10/chartex" xmlns:cx5="http://schemas.microsoft.com/office/drawing/2016/5/11/chartex" xmlns:cx6="http://schemas.microsoft.com/office/drawing/2016/5/12/chartex" xmlns:cx7="http://schemas.microsoft.com/office/drawing/2016/5/13/chartex" xmlns:cx8="http://schemas.microsoft.com/office/drawing/2016/5/14/chartex" xmlns:mc="http://schemas.openxmlformats.org/markup-compatibility/2006" xmlns:aink="http://schemas.microsoft.com/office/drawing/2016/ink" xmlns:am3d="http://schemas.microsoft.com/office/drawing/2017/model3d" xmlns:o="urn:schemas-microsoft-com:office:office" xmlns:r="http://schemas.openxmlformats.org/officeDocument/2006/relationships" xmlns:m="http://schemas.openxmlformats.org/officeDocument/2006/math" xmlns:v="urn:schemas-microsoft-com:vml" xmlns:wp14="http://schemas.microsoft.com/office/word/2010/wordprocessingDrawing" xmlns:wp="http://schemas.openxmlformats.org/drawingml/2006/wordprocessingDrawing" xmlns:w10="urn:schemas-microsoft-com:office:word" xmlns:w="http://schemas.openxmlformats.org/wordprocessingml/2006/main" xmlns:w14="http://schemas.microsoft.com/office/word/2010/wordml" xmlns:w15="http://schemas.microsoft.com/office/word/2012/wordml" xmlns:w16cex="http://schemas.microsoft.com/office/word/2018/wordml/cex" xmlns:w16cid="http://schemas.microsoft.com/office/word/2016/wordml/cid" xmlns:w16="http://schemas.microsoft.com/office/word/2018/wordml" xmlns:w16se="http://schemas.microsoft.com/office/word/2015/wordml/symex" xmlns:wpg="http://schemas.microsoft.com/office/word/2010/wordprocessingGroup" xmlns:wpi="http://schemas.microsoft.com/office/word/2010/wordprocessingInk" xmlns:wne="http://schemas.microsoft.com/office/word/2006/wordml" xmlns:wps="http://schemas.microsoft.com/office/word/2010/wordprocessingShape" mc:Ignorable="w14 w15 w16se w16cid w16 w16cex wp14">
   <w:p>
     <w:pPr>
       <w:pStyle w:val="Footer"/>
@@ -3955,25 +3955,29 @@
 </file>
 
 <file path=word/footer2.xml><?xml version="1.0" encoding="utf-8"?>
-<w:ftr xmlns:wpc="http://schemas.microsoft.com/office/word/2010/wordprocessingCanvas" xmlns:cx="http://schemas.microsoft.com/office/drawing/2014/chartex" xmlns:cx1="http://schemas.microsoft.com/office/drawing/2015/9/8/chartex" xmlns:cx2="http://schemas.microsoft.com/office/drawing/2015/10/21/chartex" xmlns:cx3="http://schemas.microsoft.com/office/drawing/2016/5/9/chartex" xmlns:cx4="http://schemas.microsoft.com/office/drawing/2016/5/10/chartex" xmlns:cx5="http://schemas.microsoft.com/office/drawing/2016/5/11/chartex" xmlns:cx6="http://schemas.microsoft.com/office/drawing/2016/5/12/chartex" xmlns:cx7="http://schemas.microsoft.com/office/drawing/2016/5/13/chartex" xmlns:cx8="http://schemas.microsoft.com/office/drawing/2016/5/14/chartex" xmlns:mc="http://schemas.openxmlformats.org/markup-compatibility/2006" xmlns:aink="http://schemas.microsoft.com/office/drawing/2016/ink" xmlns:am3d="http://schemas.microsoft.com/office/drawing/2017/model3d" xmlns:o="urn:schemas-microsoft-com:office:office" xmlns:r="http://schemas.openxmlformats.org/officeDocument/2006/relationships" xmlns:m="http://schemas.openxmlformats.org/officeDocument/2006/math" xmlns:v="urn:schemas-microsoft-com:vml" xmlns:wp14="http://schemas.microsoft.com/office/word/2010/wordprocessingDrawing" xmlns:wp="http://schemas.openxmlformats.org/drawingml/2006/wordprocessingDrawing" xmlns:w10="urn:schemas-microsoft-com:office:word" xmlns:w="http://schemas.openxmlformats.org/wordprocessingml/2006/main" xmlns:w14="http://schemas.microsoft.com/office/word/2010/wordml" xmlns:w15="http://schemas.microsoft.com/office/word/2012/wordml" xmlns:w16cid="http://schemas.microsoft.com/office/word/2016/wordml/cid" xmlns:w16se="http://schemas.microsoft.com/office/word/2015/wordml/symex" xmlns:wpg="http://schemas.microsoft.com/office/word/2010/wordprocessingGroup" xmlns:wpi="http://schemas.microsoft.com/office/word/2010/wordprocessingInk" xmlns:wne="http://schemas.microsoft.com/office/word/2006/wordml" xmlns:wps="http://schemas.microsoft.com/office/word/2010/wordprocessingShape" mc:Ignorable="w14 w15 w16se w16cid wp14">
+<w:ftr xmlns:wpc="http://schemas.microsoft.com/office/word/2010/wordprocessingCanvas" xmlns:cx="http://schemas.microsoft.com/office/drawing/2014/chartex" xmlns:cx1="http://schemas.microsoft.com/office/drawing/2015/9/8/chartex" xmlns:cx2="http://schemas.microsoft.com/office/drawing/2015/10/21/chartex" xmlns:cx3="http://schemas.microsoft.com/office/drawing/2016/5/9/chartex" xmlns:cx4="http://schemas.microsoft.com/office/drawing/2016/5/10/chartex" xmlns:cx5="http://schemas.microsoft.com/office/drawing/2016/5/11/chartex" xmlns:cx6="http://schemas.microsoft.com/office/drawing/2016/5/12/chartex" xmlns:cx7="http://schemas.microsoft.com/office/drawing/2016/5/13/chartex" xmlns:cx8="http://schemas.microsoft.com/office/drawing/2016/5/14/chartex" xmlns:mc="http://schemas.openxmlformats.org/markup-compatibility/2006" xmlns:aink="http://schemas.microsoft.com/office/drawing/2016/ink" xmlns:am3d="http://schemas.microsoft.com/office/drawing/2017/model3d" xmlns:o="urn:schemas-microsoft-com:office:office" xmlns:r="http://schemas.openxmlformats.org/officeDocument/2006/relationships" xmlns:m="http://schemas.openxmlformats.org/officeDocument/2006/math" xmlns:v="urn:schemas-microsoft-com:vml" xmlns:wp14="http://schemas.microsoft.com/office/word/2010/wordprocessingDrawing" xmlns:wp="http://schemas.openxmlformats.org/drawingml/2006/wordprocessingDrawing" xmlns:w10="urn:schemas-microsoft-com:office:word" xmlns:w="http://schemas.openxmlformats.org/wordprocessingml/2006/main" xmlns:w14="http://schemas.microsoft.com/office/word/2010/wordml" xmlns:w15="http://schemas.microsoft.com/office/word/2012/wordml" xmlns:w16cex="http://schemas.microsoft.com/office/word/2018/wordml/cex" xmlns:w16cid="http://schemas.microsoft.com/office/word/2016/wordml/cid" xmlns:w16="http://schemas.microsoft.com/office/word/2018/wordml" xmlns:w16se="http://schemas.microsoft.com/office/word/2015/wordml/symex" xmlns:wpg="http://schemas.microsoft.com/office/word/2010/wordprocessingGroup" xmlns:wpi="http://schemas.microsoft.com/office/word/2010/wordprocessingInk" xmlns:wne="http://schemas.microsoft.com/office/word/2006/wordml" xmlns:wps="http://schemas.microsoft.com/office/word/2010/wordprocessingShape" mc:Ignorable="w14 w15 w16se w16cid w16 w16cex wp14">
   <w:p>
     <w:pPr>
       <w:pStyle w:val="Footer"/>
     </w:pPr>
-    <w:bookmarkStart w:id="0" w:name="_GoBack"/>
-    <w:bookmarkEnd w:id="0"/>
     <w:r>
       <w:t xml:space="preserve">Prepared by </w:t>
     </w:r>
     <w:r>
-      <w:t>Data Migration Jumpstart Engineering Team</w:t>
+      <w:t xml:space="preserve">Data </w:t>
+    </w:r>
+    <w:r>
+      <w:t>SQL Ninja</w:t>
+    </w:r>
+    <w:r>
+      <w:t xml:space="preserve"> Engineering Team</w:t>
     </w:r>
   </w:p>
 </w:ftr>
 </file>
 
 <file path=word/footer3.xml><?xml version="1.0" encoding="utf-8"?>
-<w:ftr xmlns:wpc="http://schemas.microsoft.com/office/word/2010/wordprocessingCanvas" xmlns:cx="http://schemas.microsoft.com/office/drawing/2014/chartex" xmlns:cx1="http://schemas.microsoft.com/office/drawing/2015/9/8/chartex" xmlns:cx2="http://schemas.microsoft.com/office/drawing/2015/10/21/chartex" xmlns:cx3="http://schemas.microsoft.com/office/drawing/2016/5/9/chartex" xmlns:cx4="http://schemas.microsoft.com/office/drawing/2016/5/10/chartex" xmlns:cx5="http://schemas.microsoft.com/office/drawing/2016/5/11/chartex" xmlns:cx6="http://schemas.microsoft.com/office/drawing/2016/5/12/chartex" xmlns:cx7="http://schemas.microsoft.com/office/drawing/2016/5/13/chartex" xmlns:cx8="http://schemas.microsoft.com/office/drawing/2016/5/14/chartex" xmlns:mc="http://schemas.openxmlformats.org/markup-compatibility/2006" xmlns:aink="http://schemas.microsoft.com/office/drawing/2016/ink" xmlns:am3d="http://schemas.microsoft.com/office/drawing/2017/model3d" xmlns:o="urn:schemas-microsoft-com:office:office" xmlns:r="http://schemas.openxmlformats.org/officeDocument/2006/relationships" xmlns:m="http://schemas.openxmlformats.org/officeDocument/2006/math" xmlns:v="urn:schemas-microsoft-com:vml" xmlns:wp14="http://schemas.microsoft.com/office/word/2010/wordprocessingDrawing" xmlns:wp="http://schemas.openxmlformats.org/drawingml/2006/wordprocessingDrawing" xmlns:w10="urn:schemas-microsoft-com:office:word" xmlns:w="http://schemas.openxmlformats.org/wordprocessingml/2006/main" xmlns:w14="http://schemas.microsoft.com/office/word/2010/wordml" xmlns:w15="http://schemas.microsoft.com/office/word/2012/wordml" xmlns:w16cid="http://schemas.microsoft.com/office/word/2016/wordml/cid" xmlns:w16se="http://schemas.microsoft.com/office/word/2015/wordml/symex" xmlns:wpg="http://schemas.microsoft.com/office/word/2010/wordprocessingGroup" xmlns:wpi="http://schemas.microsoft.com/office/word/2010/wordprocessingInk" xmlns:wne="http://schemas.microsoft.com/office/word/2006/wordml" xmlns:wps="http://schemas.microsoft.com/office/word/2010/wordprocessingShape" mc:Ignorable="w14 w15 w16se w16cid wp14">
+<w:ftr xmlns:wpc="http://schemas.microsoft.com/office/word/2010/wordprocessingCanvas" xmlns:cx="http://schemas.microsoft.com/office/drawing/2014/chartex" xmlns:cx1="http://schemas.microsoft.com/office/drawing/2015/9/8/chartex" xmlns:cx2="http://schemas.microsoft.com/office/drawing/2015/10/21/chartex" xmlns:cx3="http://schemas.microsoft.com/office/drawing/2016/5/9/chartex" xmlns:cx4="http://schemas.microsoft.com/office/drawing/2016/5/10/chartex" xmlns:cx5="http://schemas.microsoft.com/office/drawing/2016/5/11/chartex" xmlns:cx6="http://schemas.microsoft.com/office/drawing/2016/5/12/chartex" xmlns:cx7="http://schemas.microsoft.com/office/drawing/2016/5/13/chartex" xmlns:cx8="http://schemas.microsoft.com/office/drawing/2016/5/14/chartex" xmlns:mc="http://schemas.openxmlformats.org/markup-compatibility/2006" xmlns:aink="http://schemas.microsoft.com/office/drawing/2016/ink" xmlns:am3d="http://schemas.microsoft.com/office/drawing/2017/model3d" xmlns:o="urn:schemas-microsoft-com:office:office" xmlns:r="http://schemas.openxmlformats.org/officeDocument/2006/relationships" xmlns:m="http://schemas.openxmlformats.org/officeDocument/2006/math" xmlns:v="urn:schemas-microsoft-com:vml" xmlns:wp14="http://schemas.microsoft.com/office/word/2010/wordprocessingDrawing" xmlns:wp="http://schemas.openxmlformats.org/drawingml/2006/wordprocessingDrawing" xmlns:w10="urn:schemas-microsoft-com:office:word" xmlns:w="http://schemas.openxmlformats.org/wordprocessingml/2006/main" xmlns:w14="http://schemas.microsoft.com/office/word/2010/wordml" xmlns:w15="http://schemas.microsoft.com/office/word/2012/wordml" xmlns:w16cex="http://schemas.microsoft.com/office/word/2018/wordml/cex" xmlns:w16cid="http://schemas.microsoft.com/office/word/2016/wordml/cid" xmlns:w16="http://schemas.microsoft.com/office/word/2018/wordml" xmlns:w16se="http://schemas.microsoft.com/office/word/2015/wordml/symex" xmlns:wpg="http://schemas.microsoft.com/office/word/2010/wordprocessingGroup" xmlns:wpi="http://schemas.microsoft.com/office/word/2010/wordprocessingInk" xmlns:wne="http://schemas.microsoft.com/office/word/2006/wordml" xmlns:wps="http://schemas.microsoft.com/office/word/2010/wordprocessingShape" mc:Ignorable="w14 w15 w16se w16cid w16 w16cex wp14">
   <w:p>
     <w:pPr>
       <w:pStyle w:val="Footer"/>
@@ -3983,7 +3987,7 @@
 </file>
 
 <file path=word/footnotes.xml><?xml version="1.0" encoding="utf-8"?>
-<w:footnotes xmlns:wpc="http://schemas.microsoft.com/office/word/2010/wordprocessingCanvas" xmlns:cx="http://schemas.microsoft.com/office/drawing/2014/chartex" xmlns:cx1="http://schemas.microsoft.com/office/drawing/2015/9/8/chartex" xmlns:cx2="http://schemas.microsoft.com/office/drawing/2015/10/21/chartex" xmlns:cx3="http://schemas.microsoft.com/office/drawing/2016/5/9/chartex" xmlns:cx4="http://schemas.microsoft.com/office/drawing/2016/5/10/chartex" xmlns:cx5="http://schemas.microsoft.com/office/drawing/2016/5/11/chartex" xmlns:cx6="http://schemas.microsoft.com/office/drawing/2016/5/12/chartex" xmlns:cx7="http://schemas.microsoft.com/office/drawing/2016/5/13/chartex" xmlns:cx8="http://schemas.microsoft.com/office/drawing/2016/5/14/chartex" xmlns:mc="http://schemas.openxmlformats.org/markup-compatibility/2006" xmlns:aink="http://schemas.microsoft.com/office/drawing/2016/ink" xmlns:am3d="http://schemas.microsoft.com/office/drawing/2017/model3d" xmlns:o="urn:schemas-microsoft-com:office:office" xmlns:r="http://schemas.openxmlformats.org/officeDocument/2006/relationships" xmlns:m="http://schemas.openxmlformats.org/officeDocument/2006/math" xmlns:v="urn:schemas-microsoft-com:vml" xmlns:wp14="http://schemas.microsoft.com/office/word/2010/wordprocessingDrawing" xmlns:wp="http://schemas.openxmlformats.org/drawingml/2006/wordprocessingDrawing" xmlns:w10="urn:schemas-microsoft-com:office:word" xmlns:w="http://schemas.openxmlformats.org/wordprocessingml/2006/main" xmlns:w14="http://schemas.microsoft.com/office/word/2010/wordml" xmlns:w15="http://schemas.microsoft.com/office/word/2012/wordml" xmlns:w16cid="http://schemas.microsoft.com/office/word/2016/wordml/cid" xmlns:w16se="http://schemas.microsoft.com/office/word/2015/wordml/symex" xmlns:wpg="http://schemas.microsoft.com/office/word/2010/wordprocessingGroup" xmlns:wpi="http://schemas.microsoft.com/office/word/2010/wordprocessingInk" xmlns:wne="http://schemas.microsoft.com/office/word/2006/wordml" xmlns:wps="http://schemas.microsoft.com/office/word/2010/wordprocessingShape" mc:Ignorable="w14 w15 w16se w16cid wp14">
+<w:footnotes xmlns:wpc="http://schemas.microsoft.com/office/word/2010/wordprocessingCanvas" xmlns:cx="http://schemas.microsoft.com/office/drawing/2014/chartex" xmlns:cx1="http://schemas.microsoft.com/office/drawing/2015/9/8/chartex" xmlns:cx2="http://schemas.microsoft.com/office/drawing/2015/10/21/chartex" xmlns:cx3="http://schemas.microsoft.com/office/drawing/2016/5/9/chartex" xmlns:cx4="http://schemas.microsoft.com/office/drawing/2016/5/10/chartex" xmlns:cx5="http://schemas.microsoft.com/office/drawing/2016/5/11/chartex" xmlns:cx6="http://schemas.microsoft.com/office/drawing/2016/5/12/chartex" xmlns:cx7="http://schemas.microsoft.com/office/drawing/2016/5/13/chartex" xmlns:cx8="http://schemas.microsoft.com/office/drawing/2016/5/14/chartex" xmlns:mc="http://schemas.openxmlformats.org/markup-compatibility/2006" xmlns:aink="http://schemas.microsoft.com/office/drawing/2016/ink" xmlns:am3d="http://schemas.microsoft.com/office/drawing/2017/model3d" xmlns:o="urn:schemas-microsoft-com:office:office" xmlns:r="http://schemas.openxmlformats.org/officeDocument/2006/relationships" xmlns:m="http://schemas.openxmlformats.org/officeDocument/2006/math" xmlns:v="urn:schemas-microsoft-com:vml" xmlns:wp14="http://schemas.microsoft.com/office/word/2010/wordprocessingDrawing" xmlns:wp="http://schemas.openxmlformats.org/drawingml/2006/wordprocessingDrawing" xmlns:w10="urn:schemas-microsoft-com:office:word" xmlns:w="http://schemas.openxmlformats.org/wordprocessingml/2006/main" xmlns:w14="http://schemas.microsoft.com/office/word/2010/wordml" xmlns:w15="http://schemas.microsoft.com/office/word/2012/wordml" xmlns:w16cex="http://schemas.microsoft.com/office/word/2018/wordml/cex" xmlns:w16cid="http://schemas.microsoft.com/office/word/2016/wordml/cid" xmlns:w16="http://schemas.microsoft.com/office/word/2018/wordml" xmlns:w16se="http://schemas.microsoft.com/office/word/2015/wordml/symex" xmlns:wpg="http://schemas.microsoft.com/office/word/2010/wordprocessingGroup" xmlns:wpi="http://schemas.microsoft.com/office/word/2010/wordprocessingInk" xmlns:wne="http://schemas.microsoft.com/office/word/2006/wordml" xmlns:wps="http://schemas.microsoft.com/office/word/2010/wordprocessingShape" mc:Ignorable="w14 w15 w16se w16cid w16 w16cex wp14">
   <w:footnote w:type="separator" w:id="-1">
     <w:p>
       <w:pPr>
@@ -4008,7 +4012,7 @@
 </file>
 
 <file path=word/header1.xml><?xml version="1.0" encoding="utf-8"?>
-<w:hdr xmlns:wpc="http://schemas.microsoft.com/office/word/2010/wordprocessingCanvas" xmlns:cx="http://schemas.microsoft.com/office/drawing/2014/chartex" xmlns:cx1="http://schemas.microsoft.com/office/drawing/2015/9/8/chartex" xmlns:cx2="http://schemas.microsoft.com/office/drawing/2015/10/21/chartex" xmlns:cx3="http://schemas.microsoft.com/office/drawing/2016/5/9/chartex" xmlns:cx4="http://schemas.microsoft.com/office/drawing/2016/5/10/chartex" xmlns:cx5="http://schemas.microsoft.com/office/drawing/2016/5/11/chartex" xmlns:cx6="http://schemas.microsoft.com/office/drawing/2016/5/12/chartex" xmlns:cx7="http://schemas.microsoft.com/office/drawing/2016/5/13/chartex" xmlns:cx8="http://schemas.microsoft.com/office/drawing/2016/5/14/chartex" xmlns:mc="http://schemas.openxmlformats.org/markup-compatibility/2006" xmlns:aink="http://schemas.microsoft.com/office/drawing/2016/ink" xmlns:am3d="http://schemas.microsoft.com/office/drawing/2017/model3d" xmlns:o="urn:schemas-microsoft-com:office:office" xmlns:r="http://schemas.openxmlformats.org/officeDocument/2006/relationships" xmlns:m="http://schemas.openxmlformats.org/officeDocument/2006/math" xmlns:v="urn:schemas-microsoft-com:vml" xmlns:wp14="http://schemas.microsoft.com/office/word/2010/wordprocessingDrawing" xmlns:wp="http://schemas.openxmlformats.org/drawingml/2006/wordprocessingDrawing" xmlns:w10="urn:schemas-microsoft-com:office:word" xmlns:w="http://schemas.openxmlformats.org/wordprocessingml/2006/main" xmlns:w14="http://schemas.microsoft.com/office/word/2010/wordml" xmlns:w15="http://schemas.microsoft.com/office/word/2012/wordml" xmlns:w16cid="http://schemas.microsoft.com/office/word/2016/wordml/cid" xmlns:w16se="http://schemas.microsoft.com/office/word/2015/wordml/symex" xmlns:wpg="http://schemas.microsoft.com/office/word/2010/wordprocessingGroup" xmlns:wpi="http://schemas.microsoft.com/office/word/2010/wordprocessingInk" xmlns:wne="http://schemas.microsoft.com/office/word/2006/wordml" xmlns:wps="http://schemas.microsoft.com/office/word/2010/wordprocessingShape" mc:Ignorable="w14 w15 w16se w16cid wp14">
+<w:hdr xmlns:wpc="http://schemas.microsoft.com/office/word/2010/wordprocessingCanvas" xmlns:cx="http://schemas.microsoft.com/office/drawing/2014/chartex" xmlns:cx1="http://schemas.microsoft.com/office/drawing/2015/9/8/chartex" xmlns:cx2="http://schemas.microsoft.com/office/drawing/2015/10/21/chartex" xmlns:cx3="http://schemas.microsoft.com/office/drawing/2016/5/9/chartex" xmlns:cx4="http://schemas.microsoft.com/office/drawing/2016/5/10/chartex" xmlns:cx5="http://schemas.microsoft.com/office/drawing/2016/5/11/chartex" xmlns:cx6="http://schemas.microsoft.com/office/drawing/2016/5/12/chartex" xmlns:cx7="http://schemas.microsoft.com/office/drawing/2016/5/13/chartex" xmlns:cx8="http://schemas.microsoft.com/office/drawing/2016/5/14/chartex" xmlns:mc="http://schemas.openxmlformats.org/markup-compatibility/2006" xmlns:aink="http://schemas.microsoft.com/office/drawing/2016/ink" xmlns:am3d="http://schemas.microsoft.com/office/drawing/2017/model3d" xmlns:o="urn:schemas-microsoft-com:office:office" xmlns:r="http://schemas.openxmlformats.org/officeDocument/2006/relationships" xmlns:m="http://schemas.openxmlformats.org/officeDocument/2006/math" xmlns:v="urn:schemas-microsoft-com:vml" xmlns:wp14="http://schemas.microsoft.com/office/word/2010/wordprocessingDrawing" xmlns:wp="http://schemas.openxmlformats.org/drawingml/2006/wordprocessingDrawing" xmlns:w10="urn:schemas-microsoft-com:office:word" xmlns:w="http://schemas.openxmlformats.org/wordprocessingml/2006/main" xmlns:w14="http://schemas.microsoft.com/office/word/2010/wordml" xmlns:w15="http://schemas.microsoft.com/office/word/2012/wordml" xmlns:w16cex="http://schemas.microsoft.com/office/word/2018/wordml/cex" xmlns:w16cid="http://schemas.microsoft.com/office/word/2016/wordml/cid" xmlns:w16="http://schemas.microsoft.com/office/word/2018/wordml" xmlns:w16se="http://schemas.microsoft.com/office/word/2015/wordml/symex" xmlns:wpg="http://schemas.microsoft.com/office/word/2010/wordprocessingGroup" xmlns:wpi="http://schemas.microsoft.com/office/word/2010/wordprocessingInk" xmlns:wne="http://schemas.microsoft.com/office/word/2006/wordml" xmlns:wps="http://schemas.microsoft.com/office/word/2010/wordprocessingShape" mc:Ignorable="w14 w15 w16se w16cid w16 w16cex wp14">
   <w:p>
     <w:pPr>
       <w:pStyle w:val="Header"/>
@@ -4018,7 +4022,7 @@
 </file>
 
 <file path=word/header2.xml><?xml version="1.0" encoding="utf-8"?>
-<w:hdr xmlns:wpc="http://schemas.microsoft.com/office/word/2010/wordprocessingCanvas" xmlns:cx="http://schemas.microsoft.com/office/drawing/2014/chartex" xmlns:cx1="http://schemas.microsoft.com/office/drawing/2015/9/8/chartex" xmlns:cx2="http://schemas.microsoft.com/office/drawing/2015/10/21/chartex" xmlns:cx3="http://schemas.microsoft.com/office/drawing/2016/5/9/chartex" xmlns:cx4="http://schemas.microsoft.com/office/drawing/2016/5/10/chartex" xmlns:cx5="http://schemas.microsoft.com/office/drawing/2016/5/11/chartex" xmlns:cx6="http://schemas.microsoft.com/office/drawing/2016/5/12/chartex" xmlns:cx7="http://schemas.microsoft.com/office/drawing/2016/5/13/chartex" xmlns:cx8="http://schemas.microsoft.com/office/drawing/2016/5/14/chartex" xmlns:mc="http://schemas.openxmlformats.org/markup-compatibility/2006" xmlns:aink="http://schemas.microsoft.com/office/drawing/2016/ink" xmlns:am3d="http://schemas.microsoft.com/office/drawing/2017/model3d" xmlns:o="urn:schemas-microsoft-com:office:office" xmlns:r="http://schemas.openxmlformats.org/officeDocument/2006/relationships" xmlns:m="http://schemas.openxmlformats.org/officeDocument/2006/math" xmlns:v="urn:schemas-microsoft-com:vml" xmlns:wp14="http://schemas.microsoft.com/office/word/2010/wordprocessingDrawing" xmlns:wp="http://schemas.openxmlformats.org/drawingml/2006/wordprocessingDrawing" xmlns:w10="urn:schemas-microsoft-com:office:word" xmlns:w="http://schemas.openxmlformats.org/wordprocessingml/2006/main" xmlns:w14="http://schemas.microsoft.com/office/word/2010/wordml" xmlns:w15="http://schemas.microsoft.com/office/word/2012/wordml" xmlns:w16cid="http://schemas.microsoft.com/office/word/2016/wordml/cid" xmlns:w16se="http://schemas.microsoft.com/office/word/2015/wordml/symex" xmlns:wpg="http://schemas.microsoft.com/office/word/2010/wordprocessingGroup" xmlns:wpi="http://schemas.microsoft.com/office/word/2010/wordprocessingInk" xmlns:wne="http://schemas.microsoft.com/office/word/2006/wordml" xmlns:wps="http://schemas.microsoft.com/office/word/2010/wordprocessingShape" mc:Ignorable="w14 w15 w16se w16cid wp14">
+<w:hdr xmlns:wpc="http://schemas.microsoft.com/office/word/2010/wordprocessingCanvas" xmlns:cx="http://schemas.microsoft.com/office/drawing/2014/chartex" xmlns:cx1="http://schemas.microsoft.com/office/drawing/2015/9/8/chartex" xmlns:cx2="http://schemas.microsoft.com/office/drawing/2015/10/21/chartex" xmlns:cx3="http://schemas.microsoft.com/office/drawing/2016/5/9/chartex" xmlns:cx4="http://schemas.microsoft.com/office/drawing/2016/5/10/chartex" xmlns:cx5="http://schemas.microsoft.com/office/drawing/2016/5/11/chartex" xmlns:cx6="http://schemas.microsoft.com/office/drawing/2016/5/12/chartex" xmlns:cx7="http://schemas.microsoft.com/office/drawing/2016/5/13/chartex" xmlns:cx8="http://schemas.microsoft.com/office/drawing/2016/5/14/chartex" xmlns:mc="http://schemas.openxmlformats.org/markup-compatibility/2006" xmlns:aink="http://schemas.microsoft.com/office/drawing/2016/ink" xmlns:am3d="http://schemas.microsoft.com/office/drawing/2017/model3d" xmlns:o="urn:schemas-microsoft-com:office:office" xmlns:r="http://schemas.openxmlformats.org/officeDocument/2006/relationships" xmlns:m="http://schemas.openxmlformats.org/officeDocument/2006/math" xmlns:v="urn:schemas-microsoft-com:vml" xmlns:wp14="http://schemas.microsoft.com/office/word/2010/wordprocessingDrawing" xmlns:wp="http://schemas.openxmlformats.org/drawingml/2006/wordprocessingDrawing" xmlns:w10="urn:schemas-microsoft-com:office:word" xmlns:w="http://schemas.openxmlformats.org/wordprocessingml/2006/main" xmlns:w14="http://schemas.microsoft.com/office/word/2010/wordml" xmlns:w15="http://schemas.microsoft.com/office/word/2012/wordml" xmlns:w16cex="http://schemas.microsoft.com/office/word/2018/wordml/cex" xmlns:w16cid="http://schemas.microsoft.com/office/word/2016/wordml/cid" xmlns:w16="http://schemas.microsoft.com/office/word/2018/wordml" xmlns:w16se="http://schemas.microsoft.com/office/word/2015/wordml/symex" xmlns:wpg="http://schemas.microsoft.com/office/word/2010/wordprocessingGroup" xmlns:wpi="http://schemas.microsoft.com/office/word/2010/wordprocessingInk" xmlns:wne="http://schemas.microsoft.com/office/word/2006/wordml" xmlns:wps="http://schemas.microsoft.com/office/word/2010/wordprocessingShape" mc:Ignorable="w14 w15 w16se w16cid w16 w16cex wp14">
   <w:p>
     <w:pPr>
       <w:pStyle w:val="Header"/>
@@ -4028,7 +4032,7 @@
 </file>
 
 <file path=word/header3.xml><?xml version="1.0" encoding="utf-8"?>
-<w:hdr xmlns:wpc="http://schemas.microsoft.com/office/word/2010/wordprocessingCanvas" xmlns:cx="http://schemas.microsoft.com/office/drawing/2014/chartex" xmlns:cx1="http://schemas.microsoft.com/office/drawing/2015/9/8/chartex" xmlns:cx2="http://schemas.microsoft.com/office/drawing/2015/10/21/chartex" xmlns:cx3="http://schemas.microsoft.com/office/drawing/2016/5/9/chartex" xmlns:cx4="http://schemas.microsoft.com/office/drawing/2016/5/10/chartex" xmlns:cx5="http://schemas.microsoft.com/office/drawing/2016/5/11/chartex" xmlns:cx6="http://schemas.microsoft.com/office/drawing/2016/5/12/chartex" xmlns:cx7="http://schemas.microsoft.com/office/drawing/2016/5/13/chartex" xmlns:cx8="http://schemas.microsoft.com/office/drawing/2016/5/14/chartex" xmlns:mc="http://schemas.openxmlformats.org/markup-compatibility/2006" xmlns:aink="http://schemas.microsoft.com/office/drawing/2016/ink" xmlns:am3d="http://schemas.microsoft.com/office/drawing/2017/model3d" xmlns:o="urn:schemas-microsoft-com:office:office" xmlns:r="http://schemas.openxmlformats.org/officeDocument/2006/relationships" xmlns:m="http://schemas.openxmlformats.org/officeDocument/2006/math" xmlns:v="urn:schemas-microsoft-com:vml" xmlns:wp14="http://schemas.microsoft.com/office/word/2010/wordprocessingDrawing" xmlns:wp="http://schemas.openxmlformats.org/drawingml/2006/wordprocessingDrawing" xmlns:w10="urn:schemas-microsoft-com:office:word" xmlns:w="http://schemas.openxmlformats.org/wordprocessingml/2006/main" xmlns:w14="http://schemas.microsoft.com/office/word/2010/wordml" xmlns:w15="http://schemas.microsoft.com/office/word/2012/wordml" xmlns:w16cid="http://schemas.microsoft.com/office/word/2016/wordml/cid" xmlns:w16se="http://schemas.microsoft.com/office/word/2015/wordml/symex" xmlns:wpg="http://schemas.microsoft.com/office/word/2010/wordprocessingGroup" xmlns:wpi="http://schemas.microsoft.com/office/word/2010/wordprocessingInk" xmlns:wne="http://schemas.microsoft.com/office/word/2006/wordml" xmlns:wps="http://schemas.microsoft.com/office/word/2010/wordprocessingShape" mc:Ignorable="w14 w15 w16se w16cid wp14">
+<w:hdr xmlns:wpc="http://schemas.microsoft.com/office/word/2010/wordprocessingCanvas" xmlns:cx="http://schemas.microsoft.com/office/drawing/2014/chartex" xmlns:cx1="http://schemas.microsoft.com/office/drawing/2015/9/8/chartex" xmlns:cx2="http://schemas.microsoft.com/office/drawing/2015/10/21/chartex" xmlns:cx3="http://schemas.microsoft.com/office/drawing/2016/5/9/chartex" xmlns:cx4="http://schemas.microsoft.com/office/drawing/2016/5/10/chartex" xmlns:cx5="http://schemas.microsoft.com/office/drawing/2016/5/11/chartex" xmlns:cx6="http://schemas.microsoft.com/office/drawing/2016/5/12/chartex" xmlns:cx7="http://schemas.microsoft.com/office/drawing/2016/5/13/chartex" xmlns:cx8="http://schemas.microsoft.com/office/drawing/2016/5/14/chartex" xmlns:mc="http://schemas.openxmlformats.org/markup-compatibility/2006" xmlns:aink="http://schemas.microsoft.com/office/drawing/2016/ink" xmlns:am3d="http://schemas.microsoft.com/office/drawing/2017/model3d" xmlns:o="urn:schemas-microsoft-com:office:office" xmlns:r="http://schemas.openxmlformats.org/officeDocument/2006/relationships" xmlns:m="http://schemas.openxmlformats.org/officeDocument/2006/math" xmlns:v="urn:schemas-microsoft-com:vml" xmlns:wp14="http://schemas.microsoft.com/office/word/2010/wordprocessingDrawing" xmlns:wp="http://schemas.openxmlformats.org/drawingml/2006/wordprocessingDrawing" xmlns:w10="urn:schemas-microsoft-com:office:word" xmlns:w="http://schemas.openxmlformats.org/wordprocessingml/2006/main" xmlns:w14="http://schemas.microsoft.com/office/word/2010/wordml" xmlns:w15="http://schemas.microsoft.com/office/word/2012/wordml" xmlns:w16cex="http://schemas.microsoft.com/office/word/2018/wordml/cex" xmlns:w16cid="http://schemas.microsoft.com/office/word/2016/wordml/cid" xmlns:w16="http://schemas.microsoft.com/office/word/2018/wordml" xmlns:w16se="http://schemas.microsoft.com/office/word/2015/wordml/symex" xmlns:wpg="http://schemas.microsoft.com/office/word/2010/wordprocessingGroup" xmlns:wpi="http://schemas.microsoft.com/office/word/2010/wordprocessingInk" xmlns:wne="http://schemas.microsoft.com/office/word/2006/wordml" xmlns:wps="http://schemas.microsoft.com/office/word/2010/wordprocessingShape" mc:Ignorable="w14 w15 w16se w16cid w16 w16cex wp14">
   <w:p>
     <w:pPr>
       <w:pStyle w:val="Header"/>
@@ -4038,7 +4042,7 @@
 </file>
 
 <file path=word/numbering.xml><?xml version="1.0" encoding="utf-8"?>
-<w:numbering xmlns:wpc="http://schemas.microsoft.com/office/word/2010/wordprocessingCanvas" xmlns:cx="http://schemas.microsoft.com/office/drawing/2014/chartex" xmlns:cx1="http://schemas.microsoft.com/office/drawing/2015/9/8/chartex" xmlns:cx2="http://schemas.microsoft.com/office/drawing/2015/10/21/chartex" xmlns:cx3="http://schemas.microsoft.com/office/drawing/2016/5/9/chartex" xmlns:cx4="http://schemas.microsoft.com/office/drawing/2016/5/10/chartex" xmlns:cx5="http://schemas.microsoft.com/office/drawing/2016/5/11/chartex" xmlns:cx6="http://schemas.microsoft.com/office/drawing/2016/5/12/chartex" xmlns:cx7="http://schemas.microsoft.com/office/drawing/2016/5/13/chartex" xmlns:cx8="http://schemas.microsoft.com/office/drawing/2016/5/14/chartex" xmlns:mc="http://schemas.openxmlformats.org/markup-compatibility/2006" xmlns:aink="http://schemas.microsoft.com/office/drawing/2016/ink" xmlns:am3d="http://schemas.microsoft.com/office/drawing/2017/model3d" xmlns:o="urn:schemas-microsoft-com:office:office" xmlns:r="http://schemas.openxmlformats.org/officeDocument/2006/relationships" xmlns:m="http://schemas.openxmlformats.org/officeDocument/2006/math" xmlns:v="urn:schemas-microsoft-com:vml" xmlns:wp14="http://schemas.microsoft.com/office/word/2010/wordprocessingDrawing" xmlns:wp="http://schemas.openxmlformats.org/drawingml/2006/wordprocessingDrawing" xmlns:w10="urn:schemas-microsoft-com:office:word" xmlns:w="http://schemas.openxmlformats.org/wordprocessingml/2006/main" xmlns:w14="http://schemas.microsoft.com/office/word/2010/wordml" xmlns:w15="http://schemas.microsoft.com/office/word/2012/wordml" xmlns:w16cid="http://schemas.microsoft.com/office/word/2016/wordml/cid" xmlns:w16se="http://schemas.microsoft.com/office/word/2015/wordml/symex" xmlns:wpg="http://schemas.microsoft.com/office/word/2010/wordprocessingGroup" xmlns:wpi="http://schemas.microsoft.com/office/word/2010/wordprocessingInk" xmlns:wne="http://schemas.microsoft.com/office/word/2006/wordml" xmlns:wps="http://schemas.microsoft.com/office/word/2010/wordprocessingShape" mc:Ignorable="w14 w15 w16se w16cid wp14">
+<w:numbering xmlns:wpc="http://schemas.microsoft.com/office/word/2010/wordprocessingCanvas" xmlns:cx="http://schemas.microsoft.com/office/drawing/2014/chartex" xmlns:cx1="http://schemas.microsoft.com/office/drawing/2015/9/8/chartex" xmlns:cx2="http://schemas.microsoft.com/office/drawing/2015/10/21/chartex" xmlns:cx3="http://schemas.microsoft.com/office/drawing/2016/5/9/chartex" xmlns:cx4="http://schemas.microsoft.com/office/drawing/2016/5/10/chartex" xmlns:cx5="http://schemas.microsoft.com/office/drawing/2016/5/11/chartex" xmlns:cx6="http://schemas.microsoft.com/office/drawing/2016/5/12/chartex" xmlns:cx7="http://schemas.microsoft.com/office/drawing/2016/5/13/chartex" xmlns:cx8="http://schemas.microsoft.com/office/drawing/2016/5/14/chartex" xmlns:mc="http://schemas.openxmlformats.org/markup-compatibility/2006" xmlns:aink="http://schemas.microsoft.com/office/drawing/2016/ink" xmlns:am3d="http://schemas.microsoft.com/office/drawing/2017/model3d" xmlns:o="urn:schemas-microsoft-com:office:office" xmlns:r="http://schemas.openxmlformats.org/officeDocument/2006/relationships" xmlns:m="http://schemas.openxmlformats.org/officeDocument/2006/math" xmlns:v="urn:schemas-microsoft-com:vml" xmlns:wp14="http://schemas.microsoft.com/office/word/2010/wordprocessingDrawing" xmlns:wp="http://schemas.openxmlformats.org/drawingml/2006/wordprocessingDrawing" xmlns:w10="urn:schemas-microsoft-com:office:word" xmlns:w="http://schemas.openxmlformats.org/wordprocessingml/2006/main" xmlns:w14="http://schemas.microsoft.com/office/word/2010/wordml" xmlns:w15="http://schemas.microsoft.com/office/word/2012/wordml" xmlns:w16cex="http://schemas.microsoft.com/office/word/2018/wordml/cex" xmlns:w16cid="http://schemas.microsoft.com/office/word/2016/wordml/cid" xmlns:w16="http://schemas.microsoft.com/office/word/2018/wordml" xmlns:w16se="http://schemas.microsoft.com/office/word/2015/wordml/symex" xmlns:wpg="http://schemas.microsoft.com/office/word/2010/wordprocessingGroup" xmlns:wpi="http://schemas.microsoft.com/office/word/2010/wordprocessingInk" xmlns:wne="http://schemas.microsoft.com/office/word/2006/wordml" xmlns:wps="http://schemas.microsoft.com/office/word/2010/wordprocessingShape" mc:Ignorable="w14 w15 w16se w16cid w16 w16cex wp14">
   <w:abstractNum w:abstractNumId="0" w15:restartNumberingAfterBreak="0">
     <w:nsid w:val="3C024F30"/>
     <w:multiLevelType w:val="hybridMultilevel"/>
@@ -4158,7 +4162,7 @@
 </file>
 
 <file path=word/styles.xml><?xml version="1.0" encoding="utf-8"?>
-<w:styles xmlns:mc="http://schemas.openxmlformats.org/markup-compatibility/2006" xmlns:r="http://schemas.openxmlformats.org/officeDocument/2006/relationships" xmlns:w="http://schemas.openxmlformats.org/wordprocessingml/2006/main" xmlns:w14="http://schemas.microsoft.com/office/word/2010/wordml" xmlns:w15="http://schemas.microsoft.com/office/word/2012/wordml" xmlns:w16cid="http://schemas.microsoft.com/office/word/2016/wordml/cid" xmlns:w16se="http://schemas.microsoft.com/office/word/2015/wordml/symex" mc:Ignorable="w14 w15 w16se w16cid">
+<w:styles xmlns:mc="http://schemas.openxmlformats.org/markup-compatibility/2006" xmlns:r="http://schemas.openxmlformats.org/officeDocument/2006/relationships" xmlns:w="http://schemas.openxmlformats.org/wordprocessingml/2006/main" xmlns:w14="http://schemas.microsoft.com/office/word/2010/wordml" xmlns:w15="http://schemas.microsoft.com/office/word/2012/wordml" xmlns:w16cex="http://schemas.microsoft.com/office/word/2018/wordml/cex" xmlns:w16cid="http://schemas.microsoft.com/office/word/2016/wordml/cid" xmlns:w16="http://schemas.microsoft.com/office/word/2018/wordml" xmlns:w16se="http://schemas.microsoft.com/office/word/2015/wordml/symex" mc:Ignorable="w14 w15 w16se w16cid w16 w16cex">
   <w:docDefaults>
     <w:rPrDefault>
       <w:rPr>
@@ -4280,6 +4284,7 @@
     <w:lsdException w:name="HTML Sample" w:semiHidden="1" w:unhideWhenUsed="1"/>
     <w:lsdException w:name="HTML Typewriter" w:semiHidden="1" w:unhideWhenUsed="1"/>
     <w:lsdException w:name="HTML Variable" w:semiHidden="1" w:unhideWhenUsed="1"/>
+    <w:lsdException w:name="Normal Table" w:semiHidden="1" w:unhideWhenUsed="1"/>
     <w:lsdException w:name="annotation subject" w:semiHidden="1" w:unhideWhenUsed="1"/>
     <w:lsdException w:name="No List" w:semiHidden="1" w:unhideWhenUsed="1"/>
     <w:lsdException w:name="Outline List 1" w:semiHidden="1" w:unhideWhenUsed="1"/>
@@ -4326,8 +4331,10 @@
     <w:lsdException w:name="Table Subtle 2" w:semiHidden="1" w:unhideWhenUsed="1"/>
     <w:lsdException w:name="Table Web 1" w:semiHidden="1" w:unhideWhenUsed="1"/>
     <w:lsdException w:name="Table Web 2" w:semiHidden="1" w:unhideWhenUsed="1"/>
+    <w:lsdException w:name="Table Web 3" w:semiHidden="1" w:unhideWhenUsed="1"/>
     <w:lsdException w:name="Balloon Text" w:semiHidden="1" w:unhideWhenUsed="1"/>
     <w:lsdException w:name="Table Grid" w:uiPriority="39"/>
+    <w:lsdException w:name="Table Theme" w:semiHidden="1" w:unhideWhenUsed="1"/>
     <w:lsdException w:name="Placeholder Text" w:semiHidden="1"/>
     <w:lsdException w:name="No Spacing" w:uiPriority="1" w:qFormat="1"/>
     <w:lsdException w:name="Light Shading" w:uiPriority="60"/>
